--- a/lab1/ОПКИС Лаба 1.docx
+++ b/lab1/ОПКИС Лаба 1.docx
@@ -633,22 +633,10 @@
               <w:rPr>
                 <w:sz w:val="28"/>
               </w:rPr>
-              <w:t>Игнатов</w:t>
+              <w:t>Колобенина Д. С.</w:t>
             </w:r>
-            <w:r>
-              <w:rPr>
-                <w:spacing w:val="-13"/>
-                <w:sz w:val="28"/>
-              </w:rPr>
-              <w:t xml:space="preserve"> </w:t>
-            </w:r>
-            <w:r>
-              <w:rPr>
-                <w:spacing w:val="-4"/>
-                <w:sz w:val="28"/>
-              </w:rPr>
-              <w:t>Д.В.</w:t>
-            </w:r>
+            <w:bookmarkStart w:id="1" w:name="_GoBack"/>
+            <w:bookmarkEnd w:id="1"/>
           </w:p>
         </w:tc>
       </w:tr>
@@ -920,8 +908,8 @@
           </wp:anchor>
         </w:drawing>
       </w:r>
-      <w:bookmarkStart w:id="1" w:name="Задание:"/>
-      <w:bookmarkEnd w:id="1"/>
+      <w:bookmarkStart w:id="2" w:name="Задание:"/>
+      <w:bookmarkEnd w:id="2"/>
       <w:r>
         <w:rPr>
           <w:spacing w:val="-2"/>
@@ -2083,54 +2071,45 @@
     </w:p>
     <w:p>
       <w:pPr>
-        <w:pStyle w:val="1"/>
-        <w:spacing w:before="59"/>
-        <w:ind w:left="4034"/>
-        <w:jc w:val="left"/>
-      </w:pPr>
-      <w:r>
-        <w:rPr>
-          <w:spacing w:val="-2"/>
+        <w:pStyle w:val="a3"/>
+        <w:ind w:right="1011"/>
+      </w:pPr>
+      <w:r>
+        <w:rPr>
+          <w:b/>
+          <w:bCs/>
         </w:rPr>
         <w:lastRenderedPageBreak/>
-        <w:t>Вывод:</w:t>
-      </w:r>
-    </w:p>
-    <w:p>
-      <w:pPr>
-        <w:pStyle w:val="a3"/>
-        <w:spacing w:before="4"/>
-        <w:ind w:left="101"/>
-      </w:pPr>
-    </w:p>
-    <w:p>
-      <w:pPr>
-        <w:rPr>
-          <w:sz w:val="28"/>
-          <w:szCs w:val="28"/>
-        </w:rPr>
-        <w:sectPr>
-          <w:pgSz w:w="11910" w:h="16840"/>
-          <w:pgMar w:top="1200" w:right="400" w:bottom="1180" w:left="1560" w:header="0" w:footer="988" w:gutter="0"/>
-          <w:cols w:space="720"/>
-        </w:sectPr>
-      </w:pPr>
-      <w:r>
-        <w:rPr>
-          <w:sz w:val="28"/>
-          <w:szCs w:val="28"/>
-        </w:rPr>
-        <w:t>В ходе лабораторной работы были изучены основные операции с различными типами данных: строковыми, числовыми, датами и булевыми значениями. Были продемонстрированы примеры работы со строками, включая использование кавычек и форматирование в одну или несколько строк. Кроме того, исследовалась операция конкатенации строк с помощью функции СтрШаблон(). Для числовых значений решались задачи расчета скидок и выполнения сложных математических операций. При работе с типом "Дата" были рассмотрены способы изменения и преобразования дат. Логические операции позволили детально изучить работу ло</w:t>
-      </w:r>
-      <w:r>
-        <w:rPr>
-          <w:sz w:val="28"/>
-          <w:szCs w:val="28"/>
-        </w:rPr>
-        <w:t>гических выражений и операторов</w:t>
-      </w:r>
-      <w:bookmarkStart w:id="2" w:name="_GoBack"/>
-      <w:bookmarkEnd w:id="2"/>
+        <w:t xml:space="preserve"> Вывод</w:t>
+      </w:r>
+    </w:p>
+    <w:p>
+      <w:pPr>
+        <w:pStyle w:val="a3"/>
+        <w:ind w:right="1011"/>
+      </w:pPr>
+      <w:r>
+        <w:t>В ходе лабораторной работы были изучены основные операции с различными типами данных: строковыми, числовыми, датами и булевыми значениями. Были продемонстрированы примеры работы со строками, включая использование кавычек и форматирование в одну или несколько строк.</w:t>
+      </w:r>
+    </w:p>
+    <w:p>
+      <w:pPr>
+        <w:pStyle w:val="a3"/>
+        <w:ind w:right="1011"/>
+      </w:pPr>
+      <w:r>
+        <w:t xml:space="preserve">Кроме того, исследовалась операция конкатенации строк с помощью функции </w:t>
+      </w:r>
+      <w:r>
+        <w:rPr>
+          <w:i/>
+          <w:iCs/>
+        </w:rPr>
+        <w:t>СтрШаблон()</w:t>
+      </w:r>
+      <w:r>
+        <w:t>. Для числовых значений решались задачи расчета скидок и выполнения сложных математических операций. При работе с типом "Дата" были рассмотрены способы изменения и преобразования дат. Логические операции позволили детально изучить работу логических выражений и операторов.</w:t>
+      </w:r>
     </w:p>
     <w:p>
       <w:pPr>
@@ -2247,7 +2226,7 @@
                               <w:rFonts w:ascii="Calibri"/>
                               <w:noProof/>
                             </w:rPr>
-                            <w:t>6</w:t>
+                            <w:t>2</w:t>
                           </w:r>
                           <w:r>
                             <w:rPr>
@@ -2308,7 +2287,7 @@
                         <w:rFonts w:ascii="Calibri"/>
                         <w:noProof/>
                       </w:rPr>
-                      <w:t>6</w:t>
+                      <w:t>2</w:t>
                     </w:r>
                     <w:r>
                       <w:rPr>
@@ -2770,7 +2749,6 @@
   <w:style w:type="character" w:default="1" w:styleId="a0">
     <w:name w:val="Default Paragraph Font"/>
     <w:uiPriority w:val="1"/>
-    <w:semiHidden/>
     <w:unhideWhenUsed/>
   </w:style>
   <w:style w:type="table" w:default="1" w:styleId="a1">

--- a/lab1/ОПКИС Лаба 1.docx
+++ b/lab1/ОПКИС Лаба 1.docx
@@ -4,8 +4,8 @@
   <w:body>
     <w:p>
       <w:pPr>
-        <w:pStyle w:val="1"/>
-        <w:ind w:right="542"/>
+        <w:spacing w:line="360" w:lineRule="auto"/>
+        <w:jc w:val="center"/>
       </w:pPr>
       <w:bookmarkStart w:id="0" w:name="МИНИСТЕРСТВО_ЦИФРОВОГО_РАЗВИТИЯ,_СВЯЗИ_И"/>
       <w:bookmarkEnd w:id="0"/>
@@ -61,7 +61,8 @@
     <w:p>
       <w:pPr>
         <w:pStyle w:val="a3"/>
-        <w:ind w:left="226" w:right="542"/>
+        <w:spacing w:line="360" w:lineRule="auto"/>
+        <w:ind w:right="542"/>
         <w:jc w:val="center"/>
       </w:pPr>
       <w:r>
@@ -116,7 +117,8 @@
     <w:p>
       <w:pPr>
         <w:pStyle w:val="a3"/>
-        <w:ind w:left="1062" w:right="1380"/>
+        <w:spacing w:line="360" w:lineRule="auto"/>
+        <w:ind w:right="1380"/>
         <w:jc w:val="center"/>
       </w:pPr>
       <w:r>
@@ -177,16 +179,8 @@
     <w:p>
       <w:pPr>
         <w:pStyle w:val="a3"/>
-        <w:spacing w:before="5"/>
-        <w:rPr>
-          <w:sz w:val="27"/>
-        </w:rPr>
-      </w:pPr>
-    </w:p>
-    <w:p>
-      <w:pPr>
-        <w:pStyle w:val="a3"/>
-        <w:ind w:left="311" w:right="630"/>
+        <w:spacing w:line="360" w:lineRule="auto"/>
+        <w:ind w:right="630"/>
         <w:jc w:val="center"/>
       </w:pPr>
       <w:r>
@@ -244,6 +238,7 @@
     <w:p>
       <w:pPr>
         <w:pStyle w:val="a3"/>
+        <w:spacing w:line="360" w:lineRule="auto"/>
         <w:rPr>
           <w:sz w:val="30"/>
         </w:rPr>
@@ -252,48 +247,8 @@
     <w:p>
       <w:pPr>
         <w:pStyle w:val="a3"/>
-        <w:rPr>
-          <w:sz w:val="30"/>
-        </w:rPr>
-      </w:pPr>
-    </w:p>
-    <w:p>
-      <w:pPr>
-        <w:pStyle w:val="a3"/>
-        <w:rPr>
-          <w:sz w:val="30"/>
-        </w:rPr>
-      </w:pPr>
-    </w:p>
-    <w:p>
-      <w:pPr>
-        <w:pStyle w:val="a3"/>
-        <w:rPr>
-          <w:sz w:val="30"/>
-        </w:rPr>
-      </w:pPr>
-    </w:p>
-    <w:p>
-      <w:pPr>
-        <w:pStyle w:val="a3"/>
-        <w:rPr>
-          <w:sz w:val="30"/>
-        </w:rPr>
-      </w:pPr>
-    </w:p>
-    <w:p>
-      <w:pPr>
-        <w:pStyle w:val="a3"/>
-        <w:rPr>
-          <w:sz w:val="30"/>
-        </w:rPr>
-      </w:pPr>
-    </w:p>
-    <w:p>
-      <w:pPr>
-        <w:pStyle w:val="a3"/>
-        <w:spacing w:before="187" w:line="319" w:lineRule="exact"/>
-        <w:ind w:left="227" w:right="542"/>
+        <w:spacing w:before="187" w:line="360" w:lineRule="auto"/>
+        <w:ind w:right="542"/>
         <w:jc w:val="center"/>
       </w:pPr>
       <w:r>
@@ -342,8 +297,8 @@
     <w:p>
       <w:pPr>
         <w:pStyle w:val="a3"/>
-        <w:spacing w:line="319" w:lineRule="exact"/>
-        <w:ind w:left="326" w:right="630"/>
+        <w:spacing w:line="360" w:lineRule="auto"/>
+        <w:ind w:right="630"/>
         <w:jc w:val="center"/>
       </w:pPr>
       <w:r>
@@ -401,6 +356,7 @@
     <w:p>
       <w:pPr>
         <w:pStyle w:val="a3"/>
+        <w:spacing w:line="360" w:lineRule="auto"/>
         <w:rPr>
           <w:sz w:val="20"/>
         </w:rPr>
@@ -409,6 +365,7 @@
     <w:p>
       <w:pPr>
         <w:pStyle w:val="a3"/>
+        <w:spacing w:line="360" w:lineRule="auto"/>
         <w:rPr>
           <w:sz w:val="20"/>
         </w:rPr>
@@ -417,6 +374,7 @@
     <w:p>
       <w:pPr>
         <w:pStyle w:val="a3"/>
+        <w:spacing w:line="360" w:lineRule="auto"/>
         <w:rPr>
           <w:sz w:val="20"/>
         </w:rPr>
@@ -425,6 +383,7 @@
     <w:p>
       <w:pPr>
         <w:pStyle w:val="a3"/>
+        <w:spacing w:line="360" w:lineRule="auto"/>
         <w:rPr>
           <w:sz w:val="20"/>
         </w:rPr>
@@ -433,6 +392,7 @@
     <w:p>
       <w:pPr>
         <w:pStyle w:val="a3"/>
+        <w:spacing w:line="360" w:lineRule="auto"/>
         <w:rPr>
           <w:sz w:val="20"/>
         </w:rPr>
@@ -441,6 +401,7 @@
     <w:p>
       <w:pPr>
         <w:pStyle w:val="a3"/>
+        <w:spacing w:line="360" w:lineRule="auto"/>
         <w:rPr>
           <w:sz w:val="20"/>
         </w:rPr>
@@ -449,6 +410,7 @@
     <w:p>
       <w:pPr>
         <w:pStyle w:val="a3"/>
+        <w:spacing w:line="360" w:lineRule="auto"/>
         <w:rPr>
           <w:sz w:val="20"/>
         </w:rPr>
@@ -457,6 +419,7 @@
     <w:p>
       <w:pPr>
         <w:pStyle w:val="a3"/>
+        <w:spacing w:line="360" w:lineRule="auto"/>
         <w:rPr>
           <w:sz w:val="20"/>
         </w:rPr>
@@ -465,6 +428,7 @@
     <w:p>
       <w:pPr>
         <w:pStyle w:val="a3"/>
+        <w:spacing w:line="360" w:lineRule="auto"/>
         <w:rPr>
           <w:sz w:val="20"/>
         </w:rPr>
@@ -473,6 +437,7 @@
     <w:p>
       <w:pPr>
         <w:pStyle w:val="a3"/>
+        <w:spacing w:line="360" w:lineRule="auto"/>
         <w:rPr>
           <w:sz w:val="20"/>
         </w:rPr>
@@ -481,6 +446,7 @@
     <w:p>
       <w:pPr>
         <w:pStyle w:val="a3"/>
+        <w:spacing w:line="360" w:lineRule="auto"/>
         <w:rPr>
           <w:sz w:val="20"/>
         </w:rPr>
@@ -489,6 +455,7 @@
     <w:p>
       <w:pPr>
         <w:pStyle w:val="a3"/>
+        <w:spacing w:line="360" w:lineRule="auto"/>
         <w:rPr>
           <w:sz w:val="20"/>
         </w:rPr>
@@ -497,6 +464,7 @@
     <w:p>
       <w:pPr>
         <w:pStyle w:val="a3"/>
+        <w:spacing w:line="360" w:lineRule="auto"/>
         <w:rPr>
           <w:sz w:val="20"/>
         </w:rPr>
@@ -505,7 +473,7 @@
     <w:p>
       <w:pPr>
         <w:pStyle w:val="a3"/>
-        <w:spacing w:before="1"/>
+        <w:spacing w:before="1" w:line="360" w:lineRule="auto"/>
         <w:rPr>
           <w:sz w:val="22"/>
         </w:rPr>
@@ -534,7 +502,8 @@
           <w:p>
             <w:pPr>
               <w:pStyle w:val="TableParagraph"/>
-              <w:spacing w:line="309" w:lineRule="exact"/>
+              <w:spacing w:line="360" w:lineRule="auto"/>
+              <w:ind w:left="0"/>
               <w:rPr>
                 <w:sz w:val="28"/>
               </w:rPr>
@@ -555,8 +524,8 @@
           <w:p>
             <w:pPr>
               <w:pStyle w:val="TableParagraph"/>
-              <w:spacing w:line="240" w:lineRule="auto"/>
-              <w:ind w:left="811" w:firstLine="461"/>
+              <w:spacing w:line="360" w:lineRule="auto"/>
+              <w:ind w:left="0"/>
               <w:rPr>
                 <w:sz w:val="28"/>
               </w:rPr>
@@ -588,6 +557,8 @@
               </w:rPr>
               <w:t>Кузьмин И.А.</w:t>
             </w:r>
+            <w:bookmarkStart w:id="1" w:name="_GoBack"/>
+            <w:bookmarkEnd w:id="1"/>
           </w:p>
         </w:tc>
       </w:tr>
@@ -602,7 +573,8 @@
           <w:p>
             <w:pPr>
               <w:pStyle w:val="TableParagraph"/>
-              <w:spacing w:before="145"/>
+              <w:spacing w:before="145" w:line="360" w:lineRule="auto"/>
+              <w:ind w:left="0"/>
               <w:rPr>
                 <w:sz w:val="28"/>
               </w:rPr>
@@ -623,8 +595,8 @@
           <w:p>
             <w:pPr>
               <w:pStyle w:val="TableParagraph"/>
-              <w:spacing w:before="145"/>
-              <w:ind w:left="1190"/>
+              <w:spacing w:before="145" w:line="360" w:lineRule="auto"/>
+              <w:ind w:left="0"/>
               <w:rPr>
                 <w:sz w:val="28"/>
               </w:rPr>
@@ -635,8 +607,6 @@
               </w:rPr>
               <w:t>Колобенина Д. С.</w:t>
             </w:r>
-            <w:bookmarkStart w:id="1" w:name="_GoBack"/>
-            <w:bookmarkEnd w:id="1"/>
           </w:p>
         </w:tc>
       </w:tr>
@@ -644,6 +614,7 @@
     <w:p>
       <w:pPr>
         <w:pStyle w:val="a3"/>
+        <w:spacing w:line="360" w:lineRule="auto"/>
         <w:rPr>
           <w:sz w:val="20"/>
         </w:rPr>
@@ -652,6 +623,7 @@
     <w:p>
       <w:pPr>
         <w:pStyle w:val="a3"/>
+        <w:spacing w:line="360" w:lineRule="auto"/>
         <w:rPr>
           <w:sz w:val="20"/>
         </w:rPr>
@@ -660,6 +632,7 @@
     <w:p>
       <w:pPr>
         <w:pStyle w:val="a3"/>
+        <w:spacing w:line="360" w:lineRule="auto"/>
         <w:rPr>
           <w:sz w:val="20"/>
         </w:rPr>
@@ -668,6 +641,7 @@
     <w:p>
       <w:pPr>
         <w:pStyle w:val="a3"/>
+        <w:spacing w:line="360" w:lineRule="auto"/>
         <w:rPr>
           <w:sz w:val="20"/>
         </w:rPr>
@@ -676,6 +650,7 @@
     <w:p>
       <w:pPr>
         <w:pStyle w:val="a3"/>
+        <w:spacing w:line="360" w:lineRule="auto"/>
         <w:rPr>
           <w:sz w:val="20"/>
         </w:rPr>
@@ -684,6 +659,7 @@
     <w:p>
       <w:pPr>
         <w:pStyle w:val="a3"/>
+        <w:spacing w:line="360" w:lineRule="auto"/>
         <w:rPr>
           <w:sz w:val="20"/>
         </w:rPr>
@@ -692,6 +668,7 @@
     <w:p>
       <w:pPr>
         <w:pStyle w:val="a3"/>
+        <w:spacing w:line="360" w:lineRule="auto"/>
         <w:rPr>
           <w:sz w:val="20"/>
         </w:rPr>
@@ -700,6 +677,7 @@
     <w:p>
       <w:pPr>
         <w:pStyle w:val="a3"/>
+        <w:spacing w:line="360" w:lineRule="auto"/>
         <w:rPr>
           <w:sz w:val="20"/>
         </w:rPr>
@@ -708,6 +686,7 @@
     <w:p>
       <w:pPr>
         <w:pStyle w:val="a3"/>
+        <w:spacing w:line="360" w:lineRule="auto"/>
         <w:rPr>
           <w:sz w:val="20"/>
         </w:rPr>
@@ -716,55 +695,7 @@
     <w:p>
       <w:pPr>
         <w:pStyle w:val="a3"/>
-        <w:rPr>
-          <w:sz w:val="20"/>
-        </w:rPr>
-      </w:pPr>
-    </w:p>
-    <w:p>
-      <w:pPr>
-        <w:pStyle w:val="a3"/>
-        <w:rPr>
-          <w:sz w:val="20"/>
-        </w:rPr>
-      </w:pPr>
-    </w:p>
-    <w:p>
-      <w:pPr>
-        <w:pStyle w:val="a3"/>
-        <w:rPr>
-          <w:sz w:val="20"/>
-        </w:rPr>
-      </w:pPr>
-    </w:p>
-    <w:p>
-      <w:pPr>
-        <w:pStyle w:val="a3"/>
-        <w:rPr>
-          <w:sz w:val="20"/>
-        </w:rPr>
-      </w:pPr>
-    </w:p>
-    <w:p>
-      <w:pPr>
-        <w:pStyle w:val="a3"/>
-        <w:rPr>
-          <w:sz w:val="20"/>
-        </w:rPr>
-      </w:pPr>
-    </w:p>
-    <w:p>
-      <w:pPr>
-        <w:pStyle w:val="a3"/>
-        <w:rPr>
-          <w:sz w:val="20"/>
-        </w:rPr>
-      </w:pPr>
-    </w:p>
-    <w:p>
-      <w:pPr>
-        <w:pStyle w:val="a3"/>
-        <w:spacing w:before="5"/>
+        <w:spacing w:before="5" w:line="360" w:lineRule="auto"/>
         <w:rPr>
           <w:sz w:val="29"/>
         </w:rPr>
@@ -773,8 +704,8 @@
     <w:p>
       <w:pPr>
         <w:pStyle w:val="a3"/>
-        <w:spacing w:before="87"/>
-        <w:ind w:left="232" w:right="535"/>
+        <w:spacing w:before="87" w:line="360" w:lineRule="auto"/>
+        <w:ind w:right="535"/>
         <w:jc w:val="center"/>
       </w:pPr>
       <w:r>
@@ -795,6 +726,7 @@
     </w:p>
     <w:p>
       <w:pPr>
+        <w:spacing w:line="360" w:lineRule="auto"/>
         <w:jc w:val="center"/>
         <w:sectPr>
           <w:type w:val="continuous"/>
@@ -804,11 +736,515 @@
         </w:sectPr>
       </w:pPr>
     </w:p>
+    <w:sdt>
+      <w:sdtPr>
+        <w:id w:val="1730496858"/>
+        <w:docPartObj>
+          <w:docPartGallery w:val="Table of Contents"/>
+          <w:docPartUnique/>
+        </w:docPartObj>
+      </w:sdtPr>
+      <w:sdtEndPr>
+        <w:rPr>
+          <w:rFonts w:ascii="Times New Roman" w:eastAsia="Times New Roman" w:hAnsi="Times New Roman" w:cs="Times New Roman"/>
+          <w:b/>
+          <w:bCs/>
+          <w:color w:val="auto"/>
+          <w:sz w:val="22"/>
+          <w:szCs w:val="22"/>
+          <w:lang w:eastAsia="en-US"/>
+        </w:rPr>
+      </w:sdtEndPr>
+      <w:sdtContent>
+        <w:p>
+          <w:pPr>
+            <w:pStyle w:val="a5"/>
+            <w:spacing w:line="360" w:lineRule="auto"/>
+            <w:rPr>
+              <w:rFonts w:ascii="Times New Roman" w:hAnsi="Times New Roman" w:cs="Times New Roman"/>
+              <w:color w:val="auto"/>
+            </w:rPr>
+          </w:pPr>
+          <w:r>
+            <w:rPr>
+              <w:rFonts w:ascii="Times New Roman" w:hAnsi="Times New Roman" w:cs="Times New Roman"/>
+              <w:color w:val="auto"/>
+            </w:rPr>
+            <w:t>Оглавление</w:t>
+          </w:r>
+        </w:p>
+        <w:p>
+          <w:pPr>
+            <w:pStyle w:val="10"/>
+            <w:tabs>
+              <w:tab w:val="right" w:leader="dot" w:pos="9940"/>
+            </w:tabs>
+            <w:spacing w:line="360" w:lineRule="auto"/>
+            <w:rPr>
+              <w:rFonts w:asciiTheme="minorHAnsi" w:eastAsiaTheme="minorEastAsia" w:hAnsiTheme="minorHAnsi" w:cstheme="minorBidi"/>
+              <w:noProof/>
+              <w:sz w:val="28"/>
+              <w:szCs w:val="28"/>
+              <w:lang w:eastAsia="ru-RU"/>
+            </w:rPr>
+          </w:pPr>
+          <w:r>
+            <w:rPr>
+              <w:sz w:val="28"/>
+              <w:szCs w:val="28"/>
+            </w:rPr>
+            <w:fldChar w:fldCharType="begin"/>
+          </w:r>
+          <w:r>
+            <w:rPr>
+              <w:sz w:val="28"/>
+              <w:szCs w:val="28"/>
+            </w:rPr>
+            <w:instrText xml:space="preserve"> TOC \o "1-3" \h \z \u </w:instrText>
+          </w:r>
+          <w:r>
+            <w:rPr>
+              <w:sz w:val="28"/>
+              <w:szCs w:val="28"/>
+            </w:rPr>
+            <w:fldChar w:fldCharType="separate"/>
+          </w:r>
+          <w:hyperlink w:anchor="_Toc185201419" w:history="1">
+            <w:r>
+              <w:rPr>
+                <w:rStyle w:val="a6"/>
+                <w:noProof/>
+                <w:spacing w:val="-2"/>
+                <w:sz w:val="28"/>
+                <w:szCs w:val="28"/>
+              </w:rPr>
+              <w:t>Задан</w:t>
+            </w:r>
+            <w:r>
+              <w:rPr>
+                <w:rStyle w:val="a6"/>
+                <w:noProof/>
+                <w:spacing w:val="-2"/>
+                <w:sz w:val="28"/>
+                <w:szCs w:val="28"/>
+              </w:rPr>
+              <w:t>и</w:t>
+            </w:r>
+            <w:r>
+              <w:rPr>
+                <w:rStyle w:val="a6"/>
+                <w:noProof/>
+                <w:spacing w:val="-2"/>
+                <w:sz w:val="28"/>
+                <w:szCs w:val="28"/>
+              </w:rPr>
+              <w:t>е:</w:t>
+            </w:r>
+            <w:r>
+              <w:rPr>
+                <w:noProof/>
+                <w:webHidden/>
+                <w:sz w:val="28"/>
+                <w:szCs w:val="28"/>
+              </w:rPr>
+              <w:tab/>
+            </w:r>
+            <w:r>
+              <w:rPr>
+                <w:noProof/>
+                <w:webHidden/>
+                <w:sz w:val="28"/>
+                <w:szCs w:val="28"/>
+              </w:rPr>
+              <w:fldChar w:fldCharType="begin"/>
+            </w:r>
+            <w:r>
+              <w:rPr>
+                <w:noProof/>
+                <w:webHidden/>
+                <w:sz w:val="28"/>
+                <w:szCs w:val="28"/>
+              </w:rPr>
+              <w:instrText xml:space="preserve"> PAGEREF _Toc185201419 \h </w:instrText>
+            </w:r>
+            <w:r>
+              <w:rPr>
+                <w:noProof/>
+                <w:webHidden/>
+                <w:sz w:val="28"/>
+                <w:szCs w:val="28"/>
+              </w:rPr>
+            </w:r>
+            <w:r>
+              <w:rPr>
+                <w:noProof/>
+                <w:webHidden/>
+                <w:sz w:val="28"/>
+                <w:szCs w:val="28"/>
+              </w:rPr>
+              <w:fldChar w:fldCharType="separate"/>
+            </w:r>
+            <w:r>
+              <w:rPr>
+                <w:noProof/>
+                <w:webHidden/>
+                <w:sz w:val="28"/>
+                <w:szCs w:val="28"/>
+              </w:rPr>
+              <w:t>3</w:t>
+            </w:r>
+            <w:r>
+              <w:rPr>
+                <w:noProof/>
+                <w:webHidden/>
+                <w:sz w:val="28"/>
+                <w:szCs w:val="28"/>
+              </w:rPr>
+              <w:fldChar w:fldCharType="end"/>
+            </w:r>
+          </w:hyperlink>
+        </w:p>
+        <w:p>
+          <w:pPr>
+            <w:pStyle w:val="10"/>
+            <w:tabs>
+              <w:tab w:val="right" w:leader="dot" w:pos="9940"/>
+            </w:tabs>
+            <w:spacing w:line="360" w:lineRule="auto"/>
+            <w:rPr>
+              <w:rFonts w:asciiTheme="minorHAnsi" w:eastAsiaTheme="minorEastAsia" w:hAnsiTheme="minorHAnsi" w:cstheme="minorBidi"/>
+              <w:noProof/>
+              <w:sz w:val="28"/>
+              <w:szCs w:val="28"/>
+              <w:lang w:eastAsia="ru-RU"/>
+            </w:rPr>
+          </w:pPr>
+          <w:hyperlink w:anchor="_Toc185201420" w:history="1">
+            <w:r>
+              <w:rPr>
+                <w:rStyle w:val="a6"/>
+                <w:noProof/>
+                <w:spacing w:val="-2"/>
+                <w:sz w:val="28"/>
+                <w:szCs w:val="28"/>
+              </w:rPr>
+              <w:t>Выполнение:</w:t>
+            </w:r>
+            <w:r>
+              <w:rPr>
+                <w:noProof/>
+                <w:webHidden/>
+                <w:sz w:val="28"/>
+                <w:szCs w:val="28"/>
+              </w:rPr>
+              <w:tab/>
+            </w:r>
+            <w:r>
+              <w:rPr>
+                <w:noProof/>
+                <w:webHidden/>
+                <w:sz w:val="28"/>
+                <w:szCs w:val="28"/>
+              </w:rPr>
+              <w:fldChar w:fldCharType="begin"/>
+            </w:r>
+            <w:r>
+              <w:rPr>
+                <w:noProof/>
+                <w:webHidden/>
+                <w:sz w:val="28"/>
+                <w:szCs w:val="28"/>
+              </w:rPr>
+              <w:instrText xml:space="preserve"> PAGEREF _Toc185201420 \h </w:instrText>
+            </w:r>
+            <w:r>
+              <w:rPr>
+                <w:noProof/>
+                <w:webHidden/>
+                <w:sz w:val="28"/>
+                <w:szCs w:val="28"/>
+              </w:rPr>
+            </w:r>
+            <w:r>
+              <w:rPr>
+                <w:noProof/>
+                <w:webHidden/>
+                <w:sz w:val="28"/>
+                <w:szCs w:val="28"/>
+              </w:rPr>
+              <w:fldChar w:fldCharType="separate"/>
+            </w:r>
+            <w:r>
+              <w:rPr>
+                <w:noProof/>
+                <w:webHidden/>
+                <w:sz w:val="28"/>
+                <w:szCs w:val="28"/>
+              </w:rPr>
+              <w:t>3</w:t>
+            </w:r>
+            <w:r>
+              <w:rPr>
+                <w:noProof/>
+                <w:webHidden/>
+                <w:sz w:val="28"/>
+                <w:szCs w:val="28"/>
+              </w:rPr>
+              <w:fldChar w:fldCharType="end"/>
+            </w:r>
+          </w:hyperlink>
+        </w:p>
+        <w:p>
+          <w:pPr>
+            <w:pStyle w:val="10"/>
+            <w:tabs>
+              <w:tab w:val="right" w:leader="dot" w:pos="9940"/>
+            </w:tabs>
+            <w:spacing w:line="360" w:lineRule="auto"/>
+            <w:rPr>
+              <w:rFonts w:asciiTheme="minorHAnsi" w:eastAsiaTheme="minorEastAsia" w:hAnsiTheme="minorHAnsi" w:cstheme="minorBidi"/>
+              <w:noProof/>
+              <w:sz w:val="28"/>
+              <w:szCs w:val="28"/>
+              <w:lang w:eastAsia="ru-RU"/>
+            </w:rPr>
+          </w:pPr>
+          <w:hyperlink w:anchor="_Toc185201421" w:history="1">
+            <w:r>
+              <w:rPr>
+                <w:rStyle w:val="a6"/>
+                <w:b/>
+                <w:bCs/>
+                <w:noProof/>
+                <w:sz w:val="28"/>
+                <w:szCs w:val="28"/>
+              </w:rPr>
+              <w:t>Вывод</w:t>
+            </w:r>
+            <w:r>
+              <w:rPr>
+                <w:noProof/>
+                <w:webHidden/>
+                <w:sz w:val="28"/>
+                <w:szCs w:val="28"/>
+              </w:rPr>
+              <w:tab/>
+            </w:r>
+            <w:r>
+              <w:rPr>
+                <w:noProof/>
+                <w:webHidden/>
+                <w:sz w:val="28"/>
+                <w:szCs w:val="28"/>
+              </w:rPr>
+              <w:fldChar w:fldCharType="begin"/>
+            </w:r>
+            <w:r>
+              <w:rPr>
+                <w:noProof/>
+                <w:webHidden/>
+                <w:sz w:val="28"/>
+                <w:szCs w:val="28"/>
+              </w:rPr>
+              <w:instrText xml:space="preserve"> PAGEREF _Toc185201421 \h </w:instrText>
+            </w:r>
+            <w:r>
+              <w:rPr>
+                <w:noProof/>
+                <w:webHidden/>
+                <w:sz w:val="28"/>
+                <w:szCs w:val="28"/>
+              </w:rPr>
+            </w:r>
+            <w:r>
+              <w:rPr>
+                <w:noProof/>
+                <w:webHidden/>
+                <w:sz w:val="28"/>
+                <w:szCs w:val="28"/>
+              </w:rPr>
+              <w:fldChar w:fldCharType="separate"/>
+            </w:r>
+            <w:r>
+              <w:rPr>
+                <w:noProof/>
+                <w:webHidden/>
+                <w:sz w:val="28"/>
+                <w:szCs w:val="28"/>
+              </w:rPr>
+              <w:t>8</w:t>
+            </w:r>
+            <w:r>
+              <w:rPr>
+                <w:noProof/>
+                <w:webHidden/>
+                <w:sz w:val="28"/>
+                <w:szCs w:val="28"/>
+              </w:rPr>
+              <w:fldChar w:fldCharType="end"/>
+            </w:r>
+          </w:hyperlink>
+        </w:p>
+        <w:p>
+          <w:pPr>
+            <w:spacing w:line="360" w:lineRule="auto"/>
+          </w:pPr>
+          <w:r>
+            <w:rPr>
+              <w:b/>
+              <w:bCs/>
+              <w:sz w:val="28"/>
+              <w:szCs w:val="28"/>
+            </w:rPr>
+            <w:fldChar w:fldCharType="end"/>
+          </w:r>
+        </w:p>
+      </w:sdtContent>
+    </w:sdt>
     <w:p>
       <w:pPr>
         <w:pStyle w:val="1"/>
-        <w:ind w:right="535"/>
-      </w:pPr>
+        <w:spacing w:line="360" w:lineRule="auto"/>
+        <w:ind w:left="0" w:right="535"/>
+        <w:rPr>
+          <w:spacing w:val="-2"/>
+        </w:rPr>
+      </w:pPr>
+    </w:p>
+    <w:p>
+      <w:pPr>
+        <w:pStyle w:val="1"/>
+        <w:spacing w:line="360" w:lineRule="auto"/>
+        <w:ind w:left="0" w:right="535"/>
+        <w:rPr>
+          <w:spacing w:val="-2"/>
+        </w:rPr>
+      </w:pPr>
+    </w:p>
+    <w:p>
+      <w:pPr>
+        <w:pStyle w:val="1"/>
+        <w:spacing w:line="360" w:lineRule="auto"/>
+        <w:ind w:left="0" w:right="535"/>
+        <w:rPr>
+          <w:spacing w:val="-2"/>
+        </w:rPr>
+      </w:pPr>
+    </w:p>
+    <w:p>
+      <w:pPr>
+        <w:pStyle w:val="1"/>
+        <w:spacing w:line="360" w:lineRule="auto"/>
+        <w:ind w:left="0" w:right="535"/>
+        <w:rPr>
+          <w:spacing w:val="-2"/>
+        </w:rPr>
+      </w:pPr>
+    </w:p>
+    <w:p>
+      <w:pPr>
+        <w:pStyle w:val="1"/>
+        <w:spacing w:line="360" w:lineRule="auto"/>
+        <w:ind w:left="0" w:right="535"/>
+        <w:rPr>
+          <w:spacing w:val="-2"/>
+        </w:rPr>
+      </w:pPr>
+    </w:p>
+    <w:p>
+      <w:pPr>
+        <w:pStyle w:val="1"/>
+        <w:spacing w:line="360" w:lineRule="auto"/>
+        <w:ind w:left="0" w:right="535"/>
+        <w:rPr>
+          <w:spacing w:val="-2"/>
+        </w:rPr>
+      </w:pPr>
+    </w:p>
+    <w:p>
+      <w:pPr>
+        <w:pStyle w:val="1"/>
+        <w:spacing w:line="360" w:lineRule="auto"/>
+        <w:ind w:left="0" w:right="535"/>
+        <w:rPr>
+          <w:spacing w:val="-2"/>
+        </w:rPr>
+      </w:pPr>
+    </w:p>
+    <w:p>
+      <w:pPr>
+        <w:pStyle w:val="1"/>
+        <w:spacing w:line="360" w:lineRule="auto"/>
+        <w:ind w:left="0" w:right="535"/>
+        <w:rPr>
+          <w:spacing w:val="-2"/>
+        </w:rPr>
+      </w:pPr>
+    </w:p>
+    <w:p>
+      <w:pPr>
+        <w:pStyle w:val="1"/>
+        <w:spacing w:line="360" w:lineRule="auto"/>
+        <w:ind w:left="0" w:right="535"/>
+        <w:rPr>
+          <w:spacing w:val="-2"/>
+        </w:rPr>
+      </w:pPr>
+    </w:p>
+    <w:p>
+      <w:pPr>
+        <w:pStyle w:val="1"/>
+        <w:spacing w:line="360" w:lineRule="auto"/>
+        <w:ind w:left="0" w:right="535"/>
+        <w:rPr>
+          <w:spacing w:val="-2"/>
+        </w:rPr>
+      </w:pPr>
+    </w:p>
+    <w:p>
+      <w:pPr>
+        <w:pStyle w:val="1"/>
+        <w:spacing w:line="360" w:lineRule="auto"/>
+        <w:ind w:left="0" w:right="535"/>
+        <w:rPr>
+          <w:spacing w:val="-2"/>
+        </w:rPr>
+      </w:pPr>
+    </w:p>
+    <w:p>
+      <w:pPr>
+        <w:pStyle w:val="1"/>
+        <w:spacing w:line="360" w:lineRule="auto"/>
+        <w:ind w:left="0" w:right="535"/>
+        <w:rPr>
+          <w:spacing w:val="-2"/>
+        </w:rPr>
+      </w:pPr>
+    </w:p>
+    <w:p>
+      <w:pPr>
+        <w:spacing w:line="360" w:lineRule="auto"/>
+        <w:rPr>
+          <w:sz w:val="23"/>
+        </w:rPr>
+        <w:sectPr>
+          <w:footerReference w:type="default" r:id="rId7"/>
+          <w:pgSz w:w="11910" w:h="16840"/>
+          <w:pgMar w:top="1020" w:right="400" w:bottom="1180" w:left="1560" w:header="0" w:footer="988" w:gutter="0"/>
+          <w:pgNumType w:start="2"/>
+          <w:cols w:space="720"/>
+        </w:sectPr>
+      </w:pPr>
+    </w:p>
+    <w:p>
+      <w:pPr>
+        <w:pStyle w:val="1"/>
+        <w:ind w:left="0"/>
+        <w:rPr>
+          <w:lang w:val="en-US"/>
+        </w:rPr>
+      </w:pPr>
+      <w:bookmarkStart w:id="2" w:name="_Toc185201419"/>
       <w:r>
         <w:rPr>
           <w:noProof/>
@@ -816,18 +1252,18 @@
         </w:rPr>
         <w:lastRenderedPageBreak/>
         <w:drawing>
-          <wp:anchor distT="0" distB="0" distL="0" distR="0" simplePos="0" relativeHeight="487587840" behindDoc="1" locked="0" layoutInCell="1" allowOverlap="1">
+          <wp:anchor distT="0" distB="0" distL="0" distR="0" simplePos="0" relativeHeight="251677696" behindDoc="1" locked="0" layoutInCell="1" allowOverlap="1" wp14:anchorId="52538E92" wp14:editId="6A916508">
             <wp:simplePos x="0" y="0"/>
             <wp:positionH relativeFrom="page">
               <wp:posOffset>1202055</wp:posOffset>
             </wp:positionH>
             <wp:positionV relativeFrom="paragraph">
-              <wp:posOffset>283341</wp:posOffset>
+              <wp:posOffset>2130425</wp:posOffset>
             </wp:positionV>
             <wp:extent cx="5309930" cy="6441186"/>
             <wp:effectExtent l="0" t="0" r="0" b="0"/>
             <wp:wrapTopAndBottom/>
-            <wp:docPr id="2" name="Image 2"/>
+            <wp:docPr id="4" name="Image 2"/>
             <wp:cNvGraphicFramePr>
               <a:graphicFrameLocks xmlns:a="http://schemas.openxmlformats.org/drawingml/2006/main"/>
             </wp:cNvGraphicFramePr>
@@ -839,7 +1275,7 @@
                     <pic:cNvPicPr/>
                   </pic:nvPicPr>
                   <pic:blipFill>
-                    <a:blip r:embed="rId6" cstate="print"/>
+                    <a:blip r:embed="rId8" cstate="print"/>
                     <a:stretch>
                       <a:fillRect/>
                     </a:stretch>
@@ -859,13 +1295,14 @@
           </wp:anchor>
         </w:drawing>
       </w:r>
+      <w:bookmarkEnd w:id="2"/>
       <w:r>
         <w:rPr>
           <w:noProof/>
           <w:lang w:eastAsia="ru-RU"/>
         </w:rPr>
         <w:drawing>
-          <wp:anchor distT="0" distB="0" distL="0" distR="0" simplePos="0" relativeHeight="487588352" behindDoc="1" locked="0" layoutInCell="1" allowOverlap="1">
+          <wp:anchor distT="0" distB="0" distL="0" distR="0" simplePos="0" relativeHeight="251694080" behindDoc="1" locked="0" layoutInCell="1" allowOverlap="1" wp14:anchorId="5F93B9AD" wp14:editId="414704C1">
             <wp:simplePos x="0" y="0"/>
             <wp:positionH relativeFrom="page">
               <wp:posOffset>1254125</wp:posOffset>
@@ -876,7 +1313,7 @@
             <wp:extent cx="4954488" cy="1371600"/>
             <wp:effectExtent l="0" t="0" r="0" b="0"/>
             <wp:wrapTopAndBottom/>
-            <wp:docPr id="3" name="Image 3"/>
+            <wp:docPr id="5" name="Image 3"/>
             <wp:cNvGraphicFramePr>
               <a:graphicFrameLocks xmlns:a="http://schemas.openxmlformats.org/drawingml/2006/main"/>
             </wp:cNvGraphicFramePr>
@@ -888,7 +1325,7 @@
                     <pic:cNvPicPr/>
                   </pic:nvPicPr>
                   <pic:blipFill>
-                    <a:blip r:embed="rId7" cstate="print"/>
+                    <a:blip r:embed="rId9" cstate="print"/>
                     <a:stretch>
                       <a:fillRect/>
                     </a:stretch>
@@ -908,55 +1345,104 @@
           </wp:anchor>
         </w:drawing>
       </w:r>
-      <w:bookmarkStart w:id="2" w:name="Задание:"/>
-      <w:bookmarkEnd w:id="2"/>
-      <w:r>
+      <w:r>
+        <w:t>Задание</w:t>
+      </w:r>
+      <w:r>
+        <w:rPr>
+          <w:lang w:val="en-US"/>
+        </w:rPr>
+        <w:t>:</w:t>
+      </w:r>
+    </w:p>
+    <w:p>
+      <w:pPr>
+        <w:pStyle w:val="1"/>
+        <w:spacing w:line="360" w:lineRule="auto"/>
+        <w:ind w:left="0"/>
         <w:rPr>
           <w:spacing w:val="-2"/>
         </w:rPr>
-        <w:t>Задание:</w:t>
-      </w:r>
-    </w:p>
-    <w:p>
-      <w:pPr>
-        <w:pStyle w:val="a3"/>
-        <w:spacing w:before="8"/>
+      </w:pPr>
+      <w:bookmarkStart w:id="3" w:name="_Toc185201420"/>
+    </w:p>
+    <w:p>
+      <w:pPr>
+        <w:pStyle w:val="1"/>
+        <w:spacing w:line="360" w:lineRule="auto"/>
+        <w:ind w:left="0"/>
+        <w:rPr>
+          <w:spacing w:val="-2"/>
+        </w:rPr>
+      </w:pPr>
+    </w:p>
+    <w:bookmarkEnd w:id="3"/>
+    <w:p>
+      <w:pPr>
+        <w:spacing w:before="73" w:line="360" w:lineRule="auto"/>
+        <w:ind w:right="540"/>
+        <w:jc w:val="center"/>
         <w:rPr>
           <w:b/>
-          <w:sz w:val="23"/>
-        </w:rPr>
-      </w:pPr>
-    </w:p>
-    <w:p>
-      <w:pPr>
-        <w:rPr>
-          <w:sz w:val="23"/>
-        </w:rPr>
-        <w:sectPr>
-          <w:footerReference w:type="default" r:id="rId8"/>
-          <w:pgSz w:w="11910" w:h="16840"/>
-          <w:pgMar w:top="1020" w:right="400" w:bottom="1180" w:left="1560" w:header="0" w:footer="988" w:gutter="0"/>
-          <w:pgNumType w:start="2"/>
-          <w:cols w:space="720"/>
-        </w:sectPr>
-      </w:pPr>
-    </w:p>
-    <w:p>
-      <w:pPr>
-        <w:spacing w:before="73"/>
-        <w:ind w:left="232" w:right="540"/>
+          <w:sz w:val="28"/>
+        </w:rPr>
+      </w:pPr>
+    </w:p>
+    <w:p>
+      <w:pPr>
+        <w:spacing w:before="73" w:line="360" w:lineRule="auto"/>
+        <w:ind w:right="540"/>
         <w:jc w:val="center"/>
         <w:rPr>
           <w:b/>
+          <w:sz w:val="28"/>
+        </w:rPr>
+      </w:pPr>
+    </w:p>
+    <w:p>
+      <w:pPr>
+        <w:spacing w:before="73" w:line="360" w:lineRule="auto"/>
+        <w:ind w:right="540"/>
+        <w:rPr>
+          <w:b/>
+          <w:sz w:val="28"/>
+        </w:rPr>
+      </w:pPr>
+    </w:p>
+    <w:p>
+      <w:pPr>
+        <w:spacing w:before="73" w:line="360" w:lineRule="auto"/>
+        <w:ind w:right="540"/>
+        <w:jc w:val="center"/>
+        <w:rPr>
+          <w:b/>
+          <w:sz w:val="28"/>
+        </w:rPr>
+      </w:pPr>
+    </w:p>
+    <w:p>
+      <w:pPr>
+        <w:spacing w:before="73" w:line="360" w:lineRule="auto"/>
+        <w:ind w:right="540"/>
+        <w:jc w:val="center"/>
+        <w:rPr>
+          <w:b/>
+          <w:sz w:val="28"/>
+        </w:rPr>
+      </w:pPr>
+    </w:p>
+    <w:p>
+      <w:pPr>
+        <w:pStyle w:val="1"/>
+        <w:ind w:left="0"/>
+        <w:rPr>
+          <w:b w:val="0"/>
           <w:spacing w:val="-2"/>
-          <w:sz w:val="28"/>
-        </w:rPr>
-      </w:pPr>
-      <w:r>
-        <w:rPr>
-          <w:b/>
+        </w:rPr>
+      </w:pPr>
+      <w:r>
+        <w:rPr>
           <w:spacing w:val="-2"/>
-          <w:sz w:val="28"/>
         </w:rPr>
         <w:lastRenderedPageBreak/>
         <w:t>Выполнение:</w:t>
@@ -964,143 +1450,46 @@
     </w:p>
     <w:p>
       <w:pPr>
-        <w:spacing w:before="73"/>
-        <w:ind w:left="232" w:right="540"/>
+        <w:spacing w:before="73" w:line="360" w:lineRule="auto"/>
+        <w:ind w:right="540"/>
         <w:jc w:val="center"/>
         <w:rPr>
           <w:b/>
           <w:sz w:val="28"/>
         </w:rPr>
       </w:pPr>
+    </w:p>
+    <w:p>
+      <w:pPr>
+        <w:spacing w:before="73" w:line="360" w:lineRule="auto"/>
+        <w:ind w:right="540"/>
+        <w:jc w:val="center"/>
+        <w:rPr>
+          <w:b/>
+          <w:sz w:val="28"/>
+        </w:rPr>
+      </w:pPr>
+    </w:p>
+    <w:p>
+      <w:pPr>
+        <w:spacing w:before="73" w:line="360" w:lineRule="auto"/>
+        <w:ind w:right="540"/>
+        <w:jc w:val="center"/>
+        <w:rPr>
+          <w:b/>
+          <w:sz w:val="28"/>
+        </w:rPr>
+      </w:pPr>
       <w:r>
         <w:rPr>
           <w:noProof/>
           <w:lang w:eastAsia="ru-RU"/>
         </w:rPr>
         <w:drawing>
-          <wp:inline distT="0" distB="0" distL="0" distR="0" wp14:anchorId="00DFD7EA" wp14:editId="69C50F7B">
+          <wp:inline distT="0" distB="0" distL="0" distR="0" wp14:anchorId="2AFF923F" wp14:editId="299A5613">
             <wp:extent cx="4171950" cy="2305050"/>
             <wp:effectExtent l="0" t="0" r="0" b="0"/>
             <wp:docPr id="14" name="Рисунок 14"/>
-            <wp:cNvGraphicFramePr>
-              <a:graphicFrameLocks xmlns:a="http://schemas.openxmlformats.org/drawingml/2006/main" noChangeAspect="1"/>
-            </wp:cNvGraphicFramePr>
-            <a:graphic xmlns:a="http://schemas.openxmlformats.org/drawingml/2006/main">
-              <a:graphicData uri="http://schemas.openxmlformats.org/drawingml/2006/picture">
-                <pic:pic xmlns:pic="http://schemas.openxmlformats.org/drawingml/2006/picture">
-                  <pic:nvPicPr>
-                    <pic:cNvPr id="1" name=""/>
-                    <pic:cNvPicPr/>
-                  </pic:nvPicPr>
-                  <pic:blipFill>
-                    <a:blip r:embed="rId9"/>
-                    <a:stretch>
-                      <a:fillRect/>
-                    </a:stretch>
-                  </pic:blipFill>
-                  <pic:spPr>
-                    <a:xfrm>
-                      <a:off x="0" y="0"/>
-                      <a:ext cx="4171950" cy="2305050"/>
-                    </a:xfrm>
-                    <a:prstGeom prst="rect">
-                      <a:avLst/>
-                    </a:prstGeom>
-                  </pic:spPr>
-                </pic:pic>
-              </a:graphicData>
-            </a:graphic>
-          </wp:inline>
-        </w:drawing>
-      </w:r>
-    </w:p>
-    <w:p>
-      <w:pPr>
-        <w:pStyle w:val="a3"/>
-        <w:spacing w:before="65"/>
-        <w:ind w:left="232" w:right="538"/>
-        <w:jc w:val="center"/>
-      </w:pPr>
-      <w:r>
-        <w:t>Рисунок</w:t>
-      </w:r>
-      <w:r>
-        <w:rPr>
-          <w:spacing w:val="-7"/>
-        </w:rPr>
-        <w:t xml:space="preserve"> </w:t>
-      </w:r>
-      <w:r>
-        <w:t>1</w:t>
-      </w:r>
-      <w:r>
-        <w:rPr>
-          <w:spacing w:val="-5"/>
-        </w:rPr>
-        <w:t xml:space="preserve"> </w:t>
-      </w:r>
-      <w:r>
-        <w:t>–</w:t>
-      </w:r>
-      <w:r>
-        <w:rPr>
-          <w:spacing w:val="-6"/>
-        </w:rPr>
-        <w:t xml:space="preserve"> </w:t>
-      </w:r>
-      <w:r>
-        <w:t>работа</w:t>
-      </w:r>
-      <w:r>
-        <w:rPr>
-          <w:spacing w:val="-3"/>
-        </w:rPr>
-        <w:t xml:space="preserve"> </w:t>
-      </w:r>
-      <w:r>
-        <w:t>со</w:t>
-      </w:r>
-      <w:r>
-        <w:rPr>
-          <w:spacing w:val="-10"/>
-        </w:rPr>
-        <w:t xml:space="preserve"> </w:t>
-      </w:r>
-      <w:r>
-        <w:t>строковыми</w:t>
-      </w:r>
-      <w:r>
-        <w:rPr>
-          <w:spacing w:val="-9"/>
-        </w:rPr>
-        <w:t xml:space="preserve"> </w:t>
-      </w:r>
-      <w:r>
-        <w:rPr>
-          <w:spacing w:val="-2"/>
-        </w:rPr>
-        <w:t>значениями.</w:t>
-      </w:r>
-    </w:p>
-    <w:p>
-      <w:pPr>
-        <w:pStyle w:val="a3"/>
-        <w:spacing w:before="5"/>
-        <w:jc w:val="center"/>
-        <w:rPr>
-          <w:sz w:val="4"/>
-        </w:rPr>
-      </w:pPr>
-      <w:r>
-        <w:rPr>
-          <w:noProof/>
-          <w:lang w:eastAsia="ru-RU"/>
-        </w:rPr>
-        <w:drawing>
-          <wp:inline distT="0" distB="0" distL="0" distR="0" wp14:anchorId="453016FB" wp14:editId="570F2832">
-            <wp:extent cx="2038350" cy="1838325"/>
-            <wp:effectExtent l="0" t="0" r="0" b="9525"/>
-            <wp:docPr id="15" name="Рисунок 15"/>
             <wp:cNvGraphicFramePr>
               <a:graphicFrameLocks xmlns:a="http://schemas.openxmlformats.org/drawingml/2006/main" noChangeAspect="1"/>
             </wp:cNvGraphicFramePr>
@@ -1120,7 +1509,7 @@
                   <pic:spPr>
                     <a:xfrm>
                       <a:off x="0" y="0"/>
-                      <a:ext cx="2038350" cy="1838325"/>
+                      <a:ext cx="4171950" cy="2305050"/>
                     </a:xfrm>
                     <a:prstGeom prst="rect">
                       <a:avLst/>
@@ -1136,7 +1525,75 @@
     <w:p>
       <w:pPr>
         <w:pStyle w:val="a3"/>
-        <w:spacing w:before="5"/>
+        <w:spacing w:before="65" w:line="360" w:lineRule="auto"/>
+        <w:ind w:right="538"/>
+        <w:jc w:val="center"/>
+      </w:pPr>
+      <w:r>
+        <w:t>Рисунок</w:t>
+      </w:r>
+      <w:r>
+        <w:rPr>
+          <w:spacing w:val="-7"/>
+        </w:rPr>
+        <w:t xml:space="preserve"> </w:t>
+      </w:r>
+      <w:r>
+        <w:t>1</w:t>
+      </w:r>
+      <w:r>
+        <w:rPr>
+          <w:spacing w:val="-5"/>
+        </w:rPr>
+        <w:t xml:space="preserve"> </w:t>
+      </w:r>
+      <w:r>
+        <w:t>–</w:t>
+      </w:r>
+      <w:r>
+        <w:rPr>
+          <w:spacing w:val="-6"/>
+        </w:rPr>
+        <w:t xml:space="preserve"> </w:t>
+      </w:r>
+      <w:r>
+        <w:t>работа</w:t>
+      </w:r>
+      <w:r>
+        <w:rPr>
+          <w:spacing w:val="-3"/>
+        </w:rPr>
+        <w:t xml:space="preserve"> </w:t>
+      </w:r>
+      <w:r>
+        <w:t>со</w:t>
+      </w:r>
+      <w:r>
+        <w:rPr>
+          <w:spacing w:val="-10"/>
+        </w:rPr>
+        <w:t xml:space="preserve"> </w:t>
+      </w:r>
+      <w:r>
+        <w:t>строковыми</w:t>
+      </w:r>
+      <w:r>
+        <w:rPr>
+          <w:spacing w:val="-9"/>
+        </w:rPr>
+        <w:t xml:space="preserve"> </w:t>
+      </w:r>
+      <w:r>
+        <w:rPr>
+          <w:spacing w:val="-2"/>
+        </w:rPr>
+        <w:t>значениями.</w:t>
+      </w:r>
+    </w:p>
+    <w:p>
+      <w:pPr>
+        <w:pStyle w:val="a3"/>
+        <w:spacing w:before="5" w:line="360" w:lineRule="auto"/>
         <w:jc w:val="center"/>
         <w:rPr>
           <w:sz w:val="4"/>
@@ -1148,10 +1605,10 @@
           <w:lang w:eastAsia="ru-RU"/>
         </w:rPr>
         <w:drawing>
-          <wp:inline distT="0" distB="0" distL="0" distR="0" wp14:anchorId="23086440" wp14:editId="159D9883">
-            <wp:extent cx="1295400" cy="1343025"/>
+          <wp:inline distT="0" distB="0" distL="0" distR="0" wp14:anchorId="20E4F2EB" wp14:editId="0A47D6F3">
+            <wp:extent cx="2038350" cy="1838325"/>
             <wp:effectExtent l="0" t="0" r="0" b="9525"/>
-            <wp:docPr id="16" name="Рисунок 16"/>
+            <wp:docPr id="15" name="Рисунок 15"/>
             <wp:cNvGraphicFramePr>
               <a:graphicFrameLocks xmlns:a="http://schemas.openxmlformats.org/drawingml/2006/main" noChangeAspect="1"/>
             </wp:cNvGraphicFramePr>
@@ -1171,7 +1628,7 @@
                   <pic:spPr>
                     <a:xfrm>
                       <a:off x="0" y="0"/>
-                      <a:ext cx="1295400" cy="1343025"/>
+                      <a:ext cx="2038350" cy="1838325"/>
                     </a:xfrm>
                     <a:prstGeom prst="rect">
                       <a:avLst/>
@@ -1187,100 +1644,8 @@
     <w:p>
       <w:pPr>
         <w:pStyle w:val="a3"/>
-        <w:spacing w:before="9"/>
-        <w:rPr>
-          <w:sz w:val="27"/>
-        </w:rPr>
-      </w:pPr>
-    </w:p>
-    <w:p>
-      <w:pPr>
-        <w:pStyle w:val="a3"/>
-        <w:ind w:left="232" w:right="542"/>
+        <w:spacing w:before="5" w:line="360" w:lineRule="auto"/>
         <w:jc w:val="center"/>
-      </w:pPr>
-      <w:r>
-        <w:t>Рисунок</w:t>
-      </w:r>
-      <w:r>
-        <w:rPr>
-          <w:spacing w:val="-6"/>
-        </w:rPr>
-        <w:t xml:space="preserve"> </w:t>
-      </w:r>
-      <w:r>
-        <w:t>2,</w:t>
-      </w:r>
-      <w:r>
-        <w:rPr>
-          <w:spacing w:val="-3"/>
-        </w:rPr>
-        <w:t xml:space="preserve"> </w:t>
-      </w:r>
-      <w:r>
-        <w:t>3</w:t>
-      </w:r>
-      <w:r>
-        <w:rPr>
-          <w:spacing w:val="-5"/>
-        </w:rPr>
-        <w:t xml:space="preserve"> </w:t>
-      </w:r>
-      <w:r>
-        <w:t>–</w:t>
-      </w:r>
-      <w:r>
-        <w:rPr>
-          <w:spacing w:val="-9"/>
-        </w:rPr>
-        <w:t xml:space="preserve"> </w:t>
-      </w:r>
-      <w:r>
-        <w:t>результат</w:t>
-      </w:r>
-      <w:r>
-        <w:rPr>
-          <w:spacing w:val="-10"/>
-        </w:rPr>
-        <w:t xml:space="preserve"> </w:t>
-      </w:r>
-      <w:r>
-        <w:t>кода</w:t>
-      </w:r>
-      <w:r>
-        <w:rPr>
-          <w:spacing w:val="-4"/>
-        </w:rPr>
-        <w:t xml:space="preserve"> </w:t>
-      </w:r>
-      <w:r>
-        <w:t>с</w:t>
-      </w:r>
-      <w:r>
-        <w:rPr>
-          <w:spacing w:val="-8"/>
-        </w:rPr>
-        <w:t xml:space="preserve"> </w:t>
-      </w:r>
-      <w:r>
-        <w:t>рисунка</w:t>
-      </w:r>
-      <w:r>
-        <w:rPr>
-          <w:spacing w:val="1"/>
-        </w:rPr>
-        <w:t xml:space="preserve"> </w:t>
-      </w:r>
-      <w:r>
-        <w:rPr>
-          <w:spacing w:val="-5"/>
-        </w:rPr>
-        <w:t>1.</w:t>
-      </w:r>
-    </w:p>
-    <w:p>
-      <w:pPr>
-        <w:pStyle w:val="a3"/>
         <w:rPr>
           <w:sz w:val="4"/>
         </w:rPr>
@@ -1291,10 +1656,10 @@
           <w:lang w:eastAsia="ru-RU"/>
         </w:rPr>
         <w:drawing>
-          <wp:inline distT="0" distB="0" distL="0" distR="0" wp14:anchorId="09651190" wp14:editId="2C681ACF">
-            <wp:extent cx="6318250" cy="1764665"/>
-            <wp:effectExtent l="0" t="0" r="6350" b="6985"/>
-            <wp:docPr id="17" name="Рисунок 17"/>
+          <wp:inline distT="0" distB="0" distL="0" distR="0" wp14:anchorId="010DD6E3" wp14:editId="0AF97532">
+            <wp:extent cx="1295400" cy="1343025"/>
+            <wp:effectExtent l="0" t="0" r="0" b="9525"/>
+            <wp:docPr id="16" name="Рисунок 16"/>
             <wp:cNvGraphicFramePr>
               <a:graphicFrameLocks xmlns:a="http://schemas.openxmlformats.org/drawingml/2006/main" noChangeAspect="1"/>
             </wp:cNvGraphicFramePr>
@@ -1314,7 +1679,7 @@
                   <pic:spPr>
                     <a:xfrm>
                       <a:off x="0" y="0"/>
-                      <a:ext cx="6318250" cy="1764665"/>
+                      <a:ext cx="1295400" cy="1343025"/>
                     </a:xfrm>
                     <a:prstGeom prst="rect">
                       <a:avLst/>
@@ -1330,8 +1695,17 @@
     <w:p>
       <w:pPr>
         <w:pStyle w:val="a3"/>
-        <w:spacing w:before="70"/>
-        <w:ind w:left="232" w:right="539"/>
+        <w:spacing w:before="9" w:line="360" w:lineRule="auto"/>
+        <w:rPr>
+          <w:sz w:val="27"/>
+        </w:rPr>
+      </w:pPr>
+    </w:p>
+    <w:p>
+      <w:pPr>
+        <w:pStyle w:val="a3"/>
+        <w:spacing w:line="360" w:lineRule="auto"/>
+        <w:ind w:right="542"/>
         <w:jc w:val="center"/>
       </w:pPr>
       <w:r>
@@ -1344,7 +1718,16 @@
         <w:t xml:space="preserve"> </w:t>
       </w:r>
       <w:r>
-        <w:t>4</w:t>
+        <w:t>2,</w:t>
+      </w:r>
+      <w:r>
+        <w:rPr>
+          <w:spacing w:val="-3"/>
+        </w:rPr>
+        <w:t xml:space="preserve"> </w:t>
+      </w:r>
+      <w:r>
+        <w:t>3</w:t>
       </w:r>
       <w:r>
         <w:rPr>
@@ -1357,61 +1740,59 @@
       </w:r>
       <w:r>
         <w:rPr>
+          <w:spacing w:val="-9"/>
+        </w:rPr>
+        <w:t xml:space="preserve"> </w:t>
+      </w:r>
+      <w:r>
+        <w:t>результат</w:t>
+      </w:r>
+      <w:r>
+        <w:rPr>
+          <w:spacing w:val="-10"/>
+        </w:rPr>
+        <w:t xml:space="preserve"> </w:t>
+      </w:r>
+      <w:r>
+        <w:t>кода</w:t>
+      </w:r>
+      <w:r>
+        <w:rPr>
+          <w:spacing w:val="-4"/>
+        </w:rPr>
+        <w:t xml:space="preserve"> </w:t>
+      </w:r>
+      <w:r>
+        <w:t>с</w:t>
+      </w:r>
+      <w:r>
+        <w:rPr>
+          <w:spacing w:val="-8"/>
+        </w:rPr>
+        <w:t xml:space="preserve"> </w:t>
+      </w:r>
+      <w:r>
+        <w:t>рисунка</w:t>
+      </w:r>
+      <w:r>
+        <w:rPr>
+          <w:spacing w:val="1"/>
+        </w:rPr>
+        <w:t xml:space="preserve"> </w:t>
+      </w:r>
+      <w:r>
+        <w:rPr>
           <w:spacing w:val="-5"/>
         </w:rPr>
-        <w:t xml:space="preserve"> </w:t>
-      </w:r>
-      <w:r>
-        <w:t>работа</w:t>
-      </w:r>
-      <w:r>
-        <w:rPr>
-          <w:spacing w:val="-3"/>
-        </w:rPr>
-        <w:t xml:space="preserve"> </w:t>
-      </w:r>
-      <w:r>
-        <w:t>с</w:t>
-      </w:r>
-      <w:r>
-        <w:rPr>
-          <w:spacing w:val="-4"/>
-        </w:rPr>
-        <w:t xml:space="preserve"> </w:t>
-      </w:r>
-      <w:r>
-        <w:t>числовыми</w:t>
-      </w:r>
-      <w:r>
-        <w:rPr>
-          <w:spacing w:val="-5"/>
-        </w:rPr>
-        <w:t xml:space="preserve"> </w:t>
-      </w:r>
-      <w:r>
-        <w:rPr>
-          <w:spacing w:val="-2"/>
-        </w:rPr>
-        <w:t>значениями.</w:t>
-      </w:r>
-    </w:p>
-    <w:p>
-      <w:pPr>
-        <w:jc w:val="center"/>
-        <w:sectPr>
-          <w:pgSz w:w="11910" w:h="16840"/>
-          <w:pgMar w:top="1020" w:right="400" w:bottom="1180" w:left="1560" w:header="0" w:footer="988" w:gutter="0"/>
-          <w:cols w:space="720"/>
-        </w:sectPr>
-      </w:pPr>
-    </w:p>
-    <w:p>
-      <w:pPr>
-        <w:pStyle w:val="a3"/>
-        <w:ind w:left="366"/>
-        <w:jc w:val="center"/>
-        <w:rPr>
-          <w:sz w:val="20"/>
+        <w:t>1.</w:t>
+      </w:r>
+    </w:p>
+    <w:p>
+      <w:pPr>
+        <w:pStyle w:val="a3"/>
+        <w:spacing w:line="360" w:lineRule="auto"/>
+        <w:rPr>
+          <w:sz w:val="4"/>
         </w:rPr>
       </w:pPr>
       <w:r>
@@ -1421,10 +1802,10 @@
         </w:rPr>
         <w:lastRenderedPageBreak/>
         <w:drawing>
-          <wp:inline distT="0" distB="0" distL="0" distR="0" wp14:anchorId="64B212DD" wp14:editId="73951478">
-            <wp:extent cx="2333625" cy="1104900"/>
-            <wp:effectExtent l="0" t="0" r="9525" b="0"/>
-            <wp:docPr id="19" name="Рисунок 19"/>
+          <wp:inline distT="0" distB="0" distL="0" distR="0" wp14:anchorId="1F11B185" wp14:editId="04D3FCB2">
+            <wp:extent cx="6318250" cy="1764665"/>
+            <wp:effectExtent l="0" t="0" r="6350" b="6985"/>
+            <wp:docPr id="17" name="Рисунок 17"/>
             <wp:cNvGraphicFramePr>
               <a:graphicFrameLocks xmlns:a="http://schemas.openxmlformats.org/drawingml/2006/main" noChangeAspect="1"/>
             </wp:cNvGraphicFramePr>
@@ -1444,7 +1825,7 @@
                   <pic:spPr>
                     <a:xfrm>
                       <a:off x="0" y="0"/>
-                      <a:ext cx="2333625" cy="1104900"/>
+                      <a:ext cx="6318250" cy="1764665"/>
                     </a:xfrm>
                     <a:prstGeom prst="rect">
                       <a:avLst/>
@@ -1460,8 +1841,8 @@
     <w:p>
       <w:pPr>
         <w:pStyle w:val="a3"/>
-        <w:spacing w:line="321" w:lineRule="exact"/>
-        <w:ind w:left="232" w:right="533"/>
+        <w:spacing w:before="70" w:line="360" w:lineRule="auto"/>
+        <w:ind w:right="539"/>
         <w:jc w:val="center"/>
       </w:pPr>
       <w:r>
@@ -1469,12 +1850,12 @@
       </w:r>
       <w:r>
         <w:rPr>
-          <w:spacing w:val="-10"/>
-        </w:rPr>
-        <w:t xml:space="preserve"> </w:t>
-      </w:r>
-      <w:r>
-        <w:t>5</w:t>
+          <w:spacing w:val="-6"/>
+        </w:rPr>
+        <w:t xml:space="preserve"> </w:t>
+      </w:r>
+      <w:r>
+        <w:t>4</w:t>
       </w:r>
       <w:r>
         <w:rPr>
@@ -1487,60 +1868,62 @@
       </w:r>
       <w:r>
         <w:rPr>
+          <w:spacing w:val="-5"/>
+        </w:rPr>
+        <w:t xml:space="preserve"> </w:t>
+      </w:r>
+      <w:r>
+        <w:t>работа</w:t>
+      </w:r>
+      <w:r>
+        <w:rPr>
+          <w:spacing w:val="-3"/>
+        </w:rPr>
+        <w:t xml:space="preserve"> </w:t>
+      </w:r>
+      <w:r>
+        <w:t>с</w:t>
+      </w:r>
+      <w:r>
+        <w:rPr>
           <w:spacing w:val="-4"/>
         </w:rPr>
         <w:t xml:space="preserve"> </w:t>
       </w:r>
       <w:r>
-        <w:t>результат</w:t>
-      </w:r>
-      <w:r>
-        <w:rPr>
-          <w:spacing w:val="-10"/>
-        </w:rPr>
-        <w:t xml:space="preserve"> </w:t>
-      </w:r>
-      <w:r>
-        <w:t>кода</w:t>
-      </w:r>
-      <w:r>
-        <w:rPr>
-          <w:spacing w:val="-4"/>
-        </w:rPr>
-        <w:t xml:space="preserve"> </w:t>
-      </w:r>
-      <w:r>
-        <w:t>с</w:t>
-      </w:r>
-      <w:r>
-        <w:rPr>
-          <w:spacing w:val="-3"/>
-        </w:rPr>
-        <w:t xml:space="preserve"> </w:t>
-      </w:r>
-      <w:r>
-        <w:t>рисунка</w:t>
-      </w:r>
-      <w:r>
-        <w:rPr>
-          <w:spacing w:val="-4"/>
-        </w:rPr>
-        <w:t xml:space="preserve"> </w:t>
-      </w:r>
-      <w:r>
-        <w:rPr>
-          <w:spacing w:val="-7"/>
-        </w:rPr>
-        <w:t>4.</w:t>
-      </w:r>
-    </w:p>
-    <w:p>
-      <w:pPr>
-        <w:pStyle w:val="a3"/>
-        <w:spacing w:before="5"/>
+        <w:t>числовыми</w:t>
+      </w:r>
+      <w:r>
+        <w:rPr>
+          <w:spacing w:val="-5"/>
+        </w:rPr>
+        <w:t xml:space="preserve"> </w:t>
+      </w:r>
+      <w:r>
+        <w:rPr>
+          <w:spacing w:val="-2"/>
+        </w:rPr>
+        <w:t>значениями.</w:t>
+      </w:r>
+    </w:p>
+    <w:p>
+      <w:pPr>
+        <w:spacing w:line="360" w:lineRule="auto"/>
         <w:jc w:val="center"/>
-        <w:rPr>
-          <w:sz w:val="15"/>
+        <w:sectPr>
+          <w:pgSz w:w="11910" w:h="16840"/>
+          <w:pgMar w:top="1020" w:right="400" w:bottom="1180" w:left="1560" w:header="0" w:footer="988" w:gutter="0"/>
+          <w:cols w:space="720"/>
+        </w:sectPr>
+      </w:pPr>
+    </w:p>
+    <w:p>
+      <w:pPr>
+        <w:pStyle w:val="a3"/>
+        <w:spacing w:line="360" w:lineRule="auto"/>
+        <w:jc w:val="center"/>
+        <w:rPr>
+          <w:sz w:val="20"/>
         </w:rPr>
       </w:pPr>
       <w:r>
@@ -1548,11 +1931,12 @@
           <w:noProof/>
           <w:lang w:eastAsia="ru-RU"/>
         </w:rPr>
+        <w:lastRenderedPageBreak/>
         <w:drawing>
-          <wp:inline distT="0" distB="0" distL="0" distR="0" wp14:anchorId="349EC904" wp14:editId="7A3B7D17">
-            <wp:extent cx="4591050" cy="3667125"/>
-            <wp:effectExtent l="0" t="0" r="0" b="9525"/>
-            <wp:docPr id="20" name="Рисунок 20"/>
+          <wp:inline distT="0" distB="0" distL="0" distR="0" wp14:anchorId="5391EB6D" wp14:editId="2001A3FB">
+            <wp:extent cx="2333625" cy="1104900"/>
+            <wp:effectExtent l="0" t="0" r="9525" b="0"/>
+            <wp:docPr id="19" name="Рисунок 19"/>
             <wp:cNvGraphicFramePr>
               <a:graphicFrameLocks xmlns:a="http://schemas.openxmlformats.org/drawingml/2006/main" noChangeAspect="1"/>
             </wp:cNvGraphicFramePr>
@@ -1572,7 +1956,7 @@
                   <pic:spPr>
                     <a:xfrm>
                       <a:off x="0" y="0"/>
-                      <a:ext cx="4591050" cy="3667125"/>
+                      <a:ext cx="2333625" cy="1104900"/>
                     </a:xfrm>
                     <a:prstGeom prst="rect">
                       <a:avLst/>
@@ -1588,8 +1972,8 @@
     <w:p>
       <w:pPr>
         <w:pStyle w:val="a3"/>
-        <w:spacing w:before="113"/>
-        <w:ind w:left="232" w:right="533"/>
+        <w:spacing w:line="360" w:lineRule="auto"/>
+        <w:ind w:right="533"/>
         <w:jc w:val="center"/>
       </w:pPr>
       <w:r>
@@ -1602,7 +1986,43 @@
         <w:t xml:space="preserve"> </w:t>
       </w:r>
       <w:r>
-        <w:t>6</w:t>
+        <w:t>5</w:t>
+      </w:r>
+      <w:r>
+        <w:rPr>
+          <w:spacing w:val="-5"/>
+        </w:rPr>
+        <w:t xml:space="preserve"> </w:t>
+      </w:r>
+      <w:r>
+        <w:t>–</w:t>
+      </w:r>
+      <w:r>
+        <w:rPr>
+          <w:spacing w:val="-4"/>
+        </w:rPr>
+        <w:t xml:space="preserve"> </w:t>
+      </w:r>
+      <w:r>
+        <w:t>результат</w:t>
+      </w:r>
+      <w:r>
+        <w:rPr>
+          <w:spacing w:val="-10"/>
+        </w:rPr>
+        <w:t xml:space="preserve"> </w:t>
+      </w:r>
+      <w:r>
+        <w:t>кода</w:t>
+      </w:r>
+      <w:r>
+        <w:rPr>
+          <w:spacing w:val="-4"/>
+        </w:rPr>
+        <w:t xml:space="preserve"> </w:t>
+      </w:r>
+      <w:r>
+        <w:t>с</w:t>
       </w:r>
       <w:r>
         <w:rPr>
@@ -1611,7 +2031,7 @@
         <w:t xml:space="preserve"> </w:t>
       </w:r>
       <w:r>
-        <w:t>–</w:t>
+        <w:t>рисунка</w:t>
       </w:r>
       <w:r>
         <w:rPr>
@@ -1620,46 +2040,19 @@
         <w:t xml:space="preserve"> </w:t>
       </w:r>
       <w:r>
-        <w:t>работа</w:t>
-      </w:r>
-      <w:r>
-        <w:rPr>
-          <w:spacing w:val="-2"/>
-        </w:rPr>
-        <w:t xml:space="preserve"> </w:t>
-      </w:r>
-      <w:r>
-        <w:t>с</w:t>
-      </w:r>
-      <w:r>
-        <w:rPr>
-          <w:spacing w:val="-2"/>
-        </w:rPr>
-        <w:t xml:space="preserve"> </w:t>
-      </w:r>
-      <w:r>
-        <w:t>типом</w:t>
-      </w:r>
-      <w:r>
-        <w:rPr>
-          <w:spacing w:val="-3"/>
-        </w:rPr>
-        <w:t xml:space="preserve"> </w:t>
-      </w:r>
-      <w:r>
-        <w:rPr>
-          <w:spacing w:val="-4"/>
-        </w:rPr>
-        <w:t>дата.</w:t>
-      </w:r>
-    </w:p>
-    <w:p>
-      <w:pPr>
-        <w:pStyle w:val="a3"/>
-        <w:spacing w:before="1"/>
+        <w:rPr>
+          <w:spacing w:val="-7"/>
+        </w:rPr>
+        <w:t>4.</w:t>
+      </w:r>
+    </w:p>
+    <w:p>
+      <w:pPr>
+        <w:pStyle w:val="a3"/>
+        <w:spacing w:before="5" w:line="360" w:lineRule="auto"/>
         <w:jc w:val="center"/>
         <w:rPr>
-          <w:sz w:val="7"/>
+          <w:sz w:val="15"/>
         </w:rPr>
       </w:pPr>
       <w:r>
@@ -1668,10 +2061,10 @@
           <w:lang w:eastAsia="ru-RU"/>
         </w:rPr>
         <w:drawing>
-          <wp:inline distT="0" distB="0" distL="0" distR="0" wp14:anchorId="359713C0" wp14:editId="6084EEB3">
-            <wp:extent cx="1628775" cy="1409700"/>
-            <wp:effectExtent l="0" t="0" r="9525" b="0"/>
-            <wp:docPr id="21" name="Рисунок 21"/>
+          <wp:inline distT="0" distB="0" distL="0" distR="0" wp14:anchorId="79FC9B36" wp14:editId="6ADB6E4F">
+            <wp:extent cx="4591050" cy="3667125"/>
+            <wp:effectExtent l="0" t="0" r="0" b="9525"/>
+            <wp:docPr id="20" name="Рисунок 20"/>
             <wp:cNvGraphicFramePr>
               <a:graphicFrameLocks xmlns:a="http://schemas.openxmlformats.org/drawingml/2006/main" noChangeAspect="1"/>
             </wp:cNvGraphicFramePr>
@@ -1691,7 +2084,7 @@
                   <pic:spPr>
                     <a:xfrm>
                       <a:off x="0" y="0"/>
-                      <a:ext cx="1628775" cy="1409700"/>
+                      <a:ext cx="4591050" cy="3667125"/>
                     </a:xfrm>
                     <a:prstGeom prst="rect">
                       <a:avLst/>
@@ -1707,28 +2100,25 @@
     <w:p>
       <w:pPr>
         <w:pStyle w:val="a3"/>
-        <w:spacing w:before="3"/>
-        <w:ind w:left="232" w:right="533"/>
+        <w:spacing w:before="113" w:line="360" w:lineRule="auto"/>
+        <w:ind w:right="533"/>
         <w:jc w:val="center"/>
-        <w:rPr>
-          <w:spacing w:val="-7"/>
-        </w:rPr>
       </w:pPr>
       <w:r>
         <w:t>Рисунок</w:t>
       </w:r>
       <w:r>
         <w:rPr>
-          <w:spacing w:val="-7"/>
-        </w:rPr>
-        <w:t xml:space="preserve"> </w:t>
-      </w:r>
-      <w:r>
-        <w:t>7</w:t>
-      </w:r>
-      <w:r>
-        <w:rPr>
-          <w:spacing w:val="-6"/>
+          <w:spacing w:val="-10"/>
+        </w:rPr>
+        <w:t xml:space="preserve"> </w:t>
+      </w:r>
+      <w:r>
+        <w:t>6</w:t>
+      </w:r>
+      <w:r>
+        <w:rPr>
+          <w:spacing w:val="-3"/>
         </w:rPr>
         <w:t xml:space="preserve"> </w:t>
       </w:r>
@@ -1737,25 +2127,16 @@
       </w:r>
       <w:r>
         <w:rPr>
-          <w:spacing w:val="-5"/>
-        </w:rPr>
-        <w:t xml:space="preserve"> </w:t>
-      </w:r>
-      <w:r>
-        <w:t>результат</w:t>
-      </w:r>
-      <w:r>
-        <w:rPr>
-          <w:spacing w:val="-11"/>
-        </w:rPr>
-        <w:t xml:space="preserve"> </w:t>
-      </w:r>
-      <w:r>
-        <w:t>кода</w:t>
-      </w:r>
-      <w:r>
-        <w:rPr>
-          <w:spacing w:val="-5"/>
+          <w:spacing w:val="-4"/>
+        </w:rPr>
+        <w:t xml:space="preserve"> </w:t>
+      </w:r>
+      <w:r>
+        <w:t>работа</w:t>
+      </w:r>
+      <w:r>
+        <w:rPr>
+          <w:spacing w:val="-2"/>
         </w:rPr>
         <w:t xml:space="preserve"> </w:t>
       </w:r>
@@ -1764,45 +2145,33 @@
       </w:r>
       <w:r>
         <w:rPr>
-          <w:spacing w:val="-5"/>
-        </w:rPr>
-        <w:t xml:space="preserve"> </w:t>
-      </w:r>
-      <w:r>
-        <w:t xml:space="preserve">рисунка </w:t>
-      </w:r>
-      <w:r>
-        <w:rPr>
-          <w:spacing w:val="-7"/>
-        </w:rPr>
-        <w:t>6.</w:t>
-      </w:r>
-    </w:p>
-    <w:p>
-      <w:pPr>
-        <w:pStyle w:val="a3"/>
-        <w:spacing w:before="3"/>
-        <w:ind w:left="232" w:right="533"/>
+          <w:spacing w:val="-2"/>
+        </w:rPr>
+        <w:t xml:space="preserve"> </w:t>
+      </w:r>
+      <w:r>
+        <w:t>типом</w:t>
+      </w:r>
+      <w:r>
+        <w:rPr>
+          <w:spacing w:val="-3"/>
+        </w:rPr>
+        <w:t xml:space="preserve"> </w:t>
+      </w:r>
+      <w:r>
+        <w:rPr>
+          <w:spacing w:val="-4"/>
+        </w:rPr>
+        <w:t>дата.</w:t>
+      </w:r>
+    </w:p>
+    <w:p>
+      <w:pPr>
+        <w:pStyle w:val="a3"/>
+        <w:spacing w:before="1" w:line="360" w:lineRule="auto"/>
         <w:jc w:val="center"/>
         <w:rPr>
-          <w:spacing w:val="-7"/>
-        </w:rPr>
-      </w:pPr>
-    </w:p>
-    <w:p>
-      <w:pPr>
-        <w:pStyle w:val="a3"/>
-        <w:spacing w:before="3"/>
-        <w:ind w:left="232" w:right="533"/>
-        <w:jc w:val="center"/>
-      </w:pPr>
-    </w:p>
-    <w:p>
-      <w:pPr>
-        <w:pStyle w:val="a3"/>
-        <w:spacing w:before="9"/>
-        <w:rPr>
-          <w:sz w:val="10"/>
+          <w:sz w:val="7"/>
         </w:rPr>
       </w:pPr>
       <w:r>
@@ -1810,12 +2179,11 @@
           <w:noProof/>
           <w:lang w:eastAsia="ru-RU"/>
         </w:rPr>
-        <w:lastRenderedPageBreak/>
         <w:drawing>
-          <wp:inline distT="0" distB="0" distL="0" distR="0" wp14:anchorId="22C4D08C" wp14:editId="1B89F4DE">
-            <wp:extent cx="6318250" cy="2005965"/>
-            <wp:effectExtent l="0" t="0" r="6350" b="0"/>
-            <wp:docPr id="22" name="Рисунок 22"/>
+          <wp:inline distT="0" distB="0" distL="0" distR="0" wp14:anchorId="7F23CB1A" wp14:editId="1B338EC5">
+            <wp:extent cx="1628775" cy="1409700"/>
+            <wp:effectExtent l="0" t="0" r="9525" b="0"/>
+            <wp:docPr id="21" name="Рисунок 21"/>
             <wp:cNvGraphicFramePr>
               <a:graphicFrameLocks xmlns:a="http://schemas.openxmlformats.org/drawingml/2006/main" noChangeAspect="1"/>
             </wp:cNvGraphicFramePr>
@@ -1835,7 +2203,7 @@
                   <pic:spPr>
                     <a:xfrm>
                       <a:off x="0" y="0"/>
-                      <a:ext cx="6318250" cy="2005965"/>
+                      <a:ext cx="1628775" cy="1409700"/>
                     </a:xfrm>
                     <a:prstGeom prst="rect">
                       <a:avLst/>
@@ -1851,11 +2219,11 @@
     <w:p>
       <w:pPr>
         <w:pStyle w:val="a3"/>
-        <w:spacing w:before="166"/>
-        <w:ind w:left="232" w:right="538"/>
+        <w:spacing w:before="3" w:line="360" w:lineRule="auto"/>
+        <w:ind w:right="533"/>
         <w:jc w:val="center"/>
         <w:rPr>
-          <w:spacing w:val="-2"/>
+          <w:spacing w:val="-7"/>
         </w:rPr>
       </w:pPr>
       <w:r>
@@ -1863,16 +2231,16 @@
       </w:r>
       <w:r>
         <w:rPr>
-          <w:spacing w:val="-10"/>
-        </w:rPr>
-        <w:t xml:space="preserve"> </w:t>
-      </w:r>
-      <w:r>
-        <w:t>8</w:t>
-      </w:r>
-      <w:r>
-        <w:rPr>
-          <w:spacing w:val="-3"/>
+          <w:spacing w:val="-7"/>
+        </w:rPr>
+        <w:t xml:space="preserve"> </w:t>
+      </w:r>
+      <w:r>
+        <w:t>7</w:t>
+      </w:r>
+      <w:r>
+        <w:rPr>
+          <w:spacing w:val="-6"/>
         </w:rPr>
         <w:t xml:space="preserve"> </w:t>
       </w:r>
@@ -1881,16 +2249,25 @@
       </w:r>
       <w:r>
         <w:rPr>
-          <w:spacing w:val="-4"/>
-        </w:rPr>
-        <w:t xml:space="preserve"> </w:t>
-      </w:r>
-      <w:r>
-        <w:t>работа</w:t>
-      </w:r>
-      <w:r>
-        <w:rPr>
-          <w:spacing w:val="-2"/>
+          <w:spacing w:val="-5"/>
+        </w:rPr>
+        <w:t xml:space="preserve"> </w:t>
+      </w:r>
+      <w:r>
+        <w:t>результат</w:t>
+      </w:r>
+      <w:r>
+        <w:rPr>
+          <w:spacing w:val="-11"/>
+        </w:rPr>
+        <w:t xml:space="preserve"> </w:t>
+      </w:r>
+      <w:r>
+        <w:t>кода</w:t>
+      </w:r>
+      <w:r>
+        <w:rPr>
+          <w:spacing w:val="-5"/>
         </w:rPr>
         <w:t xml:space="preserve"> </w:t>
       </w:r>
@@ -1899,45 +2276,45 @@
       </w:r>
       <w:r>
         <w:rPr>
+          <w:spacing w:val="-5"/>
+        </w:rPr>
+        <w:t xml:space="preserve"> </w:t>
+      </w:r>
+      <w:r>
+        <w:t xml:space="preserve">рисунка </w:t>
+      </w:r>
+      <w:r>
+        <w:rPr>
           <w:spacing w:val="-7"/>
         </w:rPr>
-        <w:t xml:space="preserve"> </w:t>
-      </w:r>
-      <w:r>
-        <w:t>типом</w:t>
-      </w:r>
-      <w:r>
-        <w:rPr>
-          <w:spacing w:val="-4"/>
-        </w:rPr>
-        <w:t xml:space="preserve"> </w:t>
-      </w:r>
-      <w:r>
-        <w:rPr>
-          <w:spacing w:val="-2"/>
-        </w:rPr>
-        <w:t>булево.</w:t>
-      </w:r>
-    </w:p>
-    <w:p>
-      <w:pPr>
-        <w:pStyle w:val="a3"/>
-        <w:spacing w:before="166"/>
-        <w:ind w:left="232" w:right="538"/>
+        <w:t>6.</w:t>
+      </w:r>
+    </w:p>
+    <w:p>
+      <w:pPr>
+        <w:pStyle w:val="a3"/>
+        <w:spacing w:before="3" w:line="360" w:lineRule="auto"/>
+        <w:ind w:right="533"/>
         <w:jc w:val="center"/>
         <w:rPr>
-          <w:spacing w:val="-2"/>
-        </w:rPr>
-      </w:pPr>
-    </w:p>
-    <w:p>
-      <w:pPr>
-        <w:pStyle w:val="a3"/>
-        <w:spacing w:before="166"/>
-        <w:ind w:left="232" w:right="538"/>
+          <w:spacing w:val="-7"/>
+        </w:rPr>
+      </w:pPr>
+    </w:p>
+    <w:p>
+      <w:pPr>
+        <w:pStyle w:val="a3"/>
+        <w:spacing w:before="3" w:line="360" w:lineRule="auto"/>
+        <w:ind w:right="533"/>
         <w:jc w:val="center"/>
-        <w:rPr>
-          <w:spacing w:val="-2"/>
+      </w:pPr>
+    </w:p>
+    <w:p>
+      <w:pPr>
+        <w:pStyle w:val="a3"/>
+        <w:spacing w:before="9" w:line="360" w:lineRule="auto"/>
+        <w:rPr>
+          <w:sz w:val="10"/>
         </w:rPr>
       </w:pPr>
       <w:r>
@@ -1945,11 +2322,12 @@
           <w:noProof/>
           <w:lang w:eastAsia="ru-RU"/>
         </w:rPr>
+        <w:lastRenderedPageBreak/>
         <w:drawing>
-          <wp:inline distT="0" distB="0" distL="0" distR="0" wp14:anchorId="628D272B" wp14:editId="5C248FEF">
-            <wp:extent cx="1638300" cy="1676400"/>
-            <wp:effectExtent l="0" t="0" r="0" b="0"/>
-            <wp:docPr id="23" name="Рисунок 23"/>
+          <wp:inline distT="0" distB="0" distL="0" distR="0" wp14:anchorId="23F8EBD1" wp14:editId="1F7B7902">
+            <wp:extent cx="6318250" cy="2005965"/>
+            <wp:effectExtent l="0" t="0" r="6350" b="0"/>
+            <wp:docPr id="22" name="Рисунок 22"/>
             <wp:cNvGraphicFramePr>
               <a:graphicFrameLocks xmlns:a="http://schemas.openxmlformats.org/drawingml/2006/main" noChangeAspect="1"/>
             </wp:cNvGraphicFramePr>
@@ -1969,6 +2347,140 @@
                   <pic:spPr>
                     <a:xfrm>
                       <a:off x="0" y="0"/>
+                      <a:ext cx="6318250" cy="2005965"/>
+                    </a:xfrm>
+                    <a:prstGeom prst="rect">
+                      <a:avLst/>
+                    </a:prstGeom>
+                  </pic:spPr>
+                </pic:pic>
+              </a:graphicData>
+            </a:graphic>
+          </wp:inline>
+        </w:drawing>
+      </w:r>
+    </w:p>
+    <w:p>
+      <w:pPr>
+        <w:pStyle w:val="a3"/>
+        <w:spacing w:before="166" w:line="360" w:lineRule="auto"/>
+        <w:ind w:right="538"/>
+        <w:jc w:val="center"/>
+        <w:rPr>
+          <w:spacing w:val="-2"/>
+        </w:rPr>
+      </w:pPr>
+      <w:r>
+        <w:t>Рисунок</w:t>
+      </w:r>
+      <w:r>
+        <w:rPr>
+          <w:spacing w:val="-10"/>
+        </w:rPr>
+        <w:t xml:space="preserve"> </w:t>
+      </w:r>
+      <w:r>
+        <w:t>8</w:t>
+      </w:r>
+      <w:r>
+        <w:rPr>
+          <w:spacing w:val="-3"/>
+        </w:rPr>
+        <w:t xml:space="preserve"> </w:t>
+      </w:r>
+      <w:r>
+        <w:t>–</w:t>
+      </w:r>
+      <w:r>
+        <w:rPr>
+          <w:spacing w:val="-4"/>
+        </w:rPr>
+        <w:t xml:space="preserve"> </w:t>
+      </w:r>
+      <w:r>
+        <w:t>работа</w:t>
+      </w:r>
+      <w:r>
+        <w:rPr>
+          <w:spacing w:val="-2"/>
+        </w:rPr>
+        <w:t xml:space="preserve"> </w:t>
+      </w:r>
+      <w:r>
+        <w:t>с</w:t>
+      </w:r>
+      <w:r>
+        <w:rPr>
+          <w:spacing w:val="-7"/>
+        </w:rPr>
+        <w:t xml:space="preserve"> </w:t>
+      </w:r>
+      <w:r>
+        <w:t>типом</w:t>
+      </w:r>
+      <w:r>
+        <w:rPr>
+          <w:spacing w:val="-4"/>
+        </w:rPr>
+        <w:t xml:space="preserve"> </w:t>
+      </w:r>
+      <w:r>
+        <w:rPr>
+          <w:spacing w:val="-2"/>
+        </w:rPr>
+        <w:t>булево.</w:t>
+      </w:r>
+    </w:p>
+    <w:p>
+      <w:pPr>
+        <w:pStyle w:val="a3"/>
+        <w:spacing w:before="166" w:line="360" w:lineRule="auto"/>
+        <w:ind w:right="538"/>
+        <w:jc w:val="center"/>
+        <w:rPr>
+          <w:spacing w:val="-2"/>
+        </w:rPr>
+      </w:pPr>
+    </w:p>
+    <w:p>
+      <w:pPr>
+        <w:pStyle w:val="a3"/>
+        <w:spacing w:before="166" w:line="360" w:lineRule="auto"/>
+        <w:ind w:right="538"/>
+        <w:jc w:val="center"/>
+        <w:rPr>
+          <w:spacing w:val="-2"/>
+        </w:rPr>
+      </w:pPr>
+      <w:r>
+        <w:rPr>
+          <w:noProof/>
+          <w:lang w:eastAsia="ru-RU"/>
+        </w:rPr>
+        <w:drawing>
+          <wp:inline distT="0" distB="0" distL="0" distR="0" wp14:anchorId="5EDE1186" wp14:editId="08532CAE">
+            <wp:extent cx="1638300" cy="1676400"/>
+            <wp:effectExtent l="0" t="0" r="0" b="0"/>
+            <wp:docPr id="23" name="Рисунок 23"/>
+            <wp:cNvGraphicFramePr>
+              <a:graphicFrameLocks xmlns:a="http://schemas.openxmlformats.org/drawingml/2006/main" noChangeAspect="1"/>
+            </wp:cNvGraphicFramePr>
+            <a:graphic xmlns:a="http://schemas.openxmlformats.org/drawingml/2006/main">
+              <a:graphicData uri="http://schemas.openxmlformats.org/drawingml/2006/picture">
+                <pic:pic xmlns:pic="http://schemas.openxmlformats.org/drawingml/2006/picture">
+                  <pic:nvPicPr>
+                    <pic:cNvPr id="1" name=""/>
+                    <pic:cNvPicPr/>
+                  </pic:nvPicPr>
+                  <pic:blipFill>
+                    <a:blip r:embed="rId18"/>
+                    <a:stretch>
+                      <a:fillRect/>
+                    </a:stretch>
+                  </pic:blipFill>
+                  <pic:spPr>
+                    <a:xfrm>
+                      <a:off x="0" y="0"/>
                       <a:ext cx="1638300" cy="1676400"/>
                     </a:xfrm>
                     <a:prstGeom prst="rect">
@@ -1985,8 +2497,8 @@
     <w:p>
       <w:pPr>
         <w:pStyle w:val="a3"/>
-        <w:spacing w:before="166"/>
-        <w:ind w:left="232" w:right="538"/>
+        <w:spacing w:before="166" w:line="360" w:lineRule="auto"/>
+        <w:ind w:right="538"/>
         <w:jc w:val="center"/>
         <w:rPr>
           <w:spacing w:val="-2"/>
@@ -1996,8 +2508,8 @@
     <w:p>
       <w:pPr>
         <w:pStyle w:val="a3"/>
-        <w:spacing w:before="3"/>
-        <w:ind w:left="232" w:right="533"/>
+        <w:spacing w:before="3" w:line="360" w:lineRule="auto"/>
+        <w:ind w:right="533"/>
         <w:jc w:val="center"/>
         <w:sectPr>
           <w:pgSz w:w="11910" w:h="16840"/>
@@ -2072,7 +2584,9 @@
     <w:p>
       <w:pPr>
         <w:pStyle w:val="a3"/>
-        <w:ind w:right="1011"/>
+        <w:spacing w:line="360" w:lineRule="auto"/>
+        <w:ind w:left="709" w:right="1011"/>
+        <w:outlineLvl w:val="0"/>
       </w:pPr>
       <w:r>
         <w:rPr>
@@ -2080,13 +2594,24 @@
           <w:bCs/>
         </w:rPr>
         <w:lastRenderedPageBreak/>
-        <w:t xml:space="preserve"> Вывод</w:t>
-      </w:r>
-    </w:p>
-    <w:p>
-      <w:pPr>
-        <w:pStyle w:val="a3"/>
-        <w:ind w:right="1011"/>
+        <w:t xml:space="preserve"> </w:t>
+      </w:r>
+      <w:bookmarkStart w:id="4" w:name="_Toc185201421"/>
+      <w:r>
+        <w:rPr>
+          <w:b/>
+          <w:bCs/>
+        </w:rPr>
+        <w:t>Вывод</w:t>
+      </w:r>
+      <w:bookmarkEnd w:id="4"/>
+    </w:p>
+    <w:p>
+      <w:pPr>
+        <w:pStyle w:val="a3"/>
+        <w:spacing w:line="360" w:lineRule="auto"/>
+        <w:ind w:left="709" w:right="1011"/>
+        <w:jc w:val="both"/>
       </w:pPr>
       <w:r>
         <w:t>В ходе лабораторной работы были изучены основные операции с различными типами данных: строковыми, числовыми, датами и булевыми значениями. Были продемонстрированы примеры работы со строками, включая использование кавычек и форматирование в одну или несколько строк.</w:t>
@@ -2095,7 +2620,9 @@
     <w:p>
       <w:pPr>
         <w:pStyle w:val="a3"/>
-        <w:ind w:right="1011"/>
+        <w:spacing w:line="360" w:lineRule="auto"/>
+        <w:ind w:left="709" w:right="1011"/>
+        <w:jc w:val="both"/>
       </w:pPr>
       <w:r>
         <w:t xml:space="preserve">Кроме того, исследовалась операция конкатенации строк с помощью функции </w:t>
@@ -2114,6 +2641,7 @@
     <w:p>
       <w:pPr>
         <w:pStyle w:val="a3"/>
+        <w:spacing w:line="360" w:lineRule="auto"/>
         <w:ind w:right="1011"/>
       </w:pPr>
     </w:p>
@@ -2163,7 +2691,7 @@
       <mc:AlternateContent>
         <mc:Choice Requires="wps">
           <w:drawing>
-            <wp:anchor distT="0" distB="0" distL="0" distR="0" simplePos="0" relativeHeight="487514112" behindDoc="1" locked="0" layoutInCell="1" allowOverlap="1">
+            <wp:anchor distT="0" distB="0" distL="0" distR="0" simplePos="0" relativeHeight="251660288" behindDoc="1" locked="0" layoutInCell="1" allowOverlap="1" wp14:anchorId="37FCA3AE" wp14:editId="722009E6">
               <wp:simplePos x="0" y="0"/>
               <wp:positionH relativeFrom="page">
                 <wp:posOffset>3980688</wp:posOffset>
@@ -2248,11 +2776,11 @@
         </mc:Choice>
         <mc:Fallback>
           <w:pict>
-            <v:shapetype id="_x0000_t202" coordsize="21600,21600" o:spt="202" path="m,l,21600r21600,l21600,xe">
+            <v:shapetype w14:anchorId="37FCA3AE" id="_x0000_t202" coordsize="21600,21600" o:spt="202" path="m,l,21600r21600,l21600,xe">
               <v:stroke joinstyle="miter"/>
               <v:path gradientshapeok="t" o:connecttype="rect"/>
             </v:shapetype>
-            <v:shape id="Textbox 1" o:spid="_x0000_s1026" type="#_x0000_t202" style="position:absolute;margin-left:313.45pt;margin-top:781.5pt;width:12.6pt;height:13.05pt;z-index:-15802368;visibility:visible;mso-wrap-style:square;mso-wrap-distance-left:0;mso-wrap-distance-top:0;mso-wrap-distance-right:0;mso-wrap-distance-bottom:0;mso-position-horizontal:absolute;mso-position-horizontal-relative:page;mso-position-vertical:absolute;mso-position-vertical-relative:page;v-text-anchor:top" o:gfxdata="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" filled="f" stroked="f">
+            <v:shape id="Textbox 1" o:spid="_x0000_s1026" type="#_x0000_t202" style="position:absolute;margin-left:313.45pt;margin-top:781.5pt;width:12.6pt;height:13.05pt;z-index:-251656192;visibility:visible;mso-wrap-style:square;mso-wrap-distance-left:0;mso-wrap-distance-top:0;mso-wrap-distance-right:0;mso-wrap-distance-bottom:0;mso-position-horizontal:absolute;mso-position-horizontal-relative:page;mso-position-vertical:absolute;mso-position-vertical-relative:page;v-text-anchor:top" o:gfxdata="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" filled="f" stroked="f">
               <v:path arrowok="t"/>
               <v:textbox inset="0,0,0,0">
                 <w:txbxContent>
@@ -2749,6 +3277,7 @@
   <w:style w:type="character" w:default="1" w:styleId="a0">
     <w:name w:val="Default Paragraph Font"/>
     <w:uiPriority w:val="1"/>
+    <w:semiHidden/>
     <w:unhideWhenUsed/>
   </w:style>
   <w:style w:type="table" w:default="1" w:styleId="a1">
@@ -2813,6 +3342,58 @@
       <w:spacing w:line="302" w:lineRule="exact"/>
       <w:ind w:left="50"/>
     </w:pPr>
+  </w:style>
+  <w:style w:type="paragraph" w:styleId="a5">
+    <w:name w:val="TOC Heading"/>
+    <w:basedOn w:val="1"/>
+    <w:next w:val="a"/>
+    <w:uiPriority w:val="39"/>
+    <w:unhideWhenUsed/>
+    <w:qFormat/>
+    <w:rsid w:val="00BF6EF0"/>
+    <w:pPr>
+      <w:keepNext/>
+      <w:keepLines/>
+      <w:widowControl/>
+      <w:autoSpaceDE/>
+      <w:autoSpaceDN/>
+      <w:spacing w:before="240" w:line="259" w:lineRule="auto"/>
+      <w:ind w:left="0"/>
+      <w:jc w:val="left"/>
+      <w:outlineLvl w:val="9"/>
+    </w:pPr>
+    <w:rPr>
+      <w:rFonts w:asciiTheme="majorHAnsi" w:eastAsiaTheme="majorEastAsia" w:hAnsiTheme="majorHAnsi" w:cstheme="majorBidi"/>
+      <w:b w:val="0"/>
+      <w:bCs w:val="0"/>
+      <w:color w:val="365F91" w:themeColor="accent1" w:themeShade="BF"/>
+      <w:sz w:val="32"/>
+      <w:szCs w:val="32"/>
+      <w:lang w:eastAsia="ru-RU"/>
+    </w:rPr>
+  </w:style>
+  <w:style w:type="paragraph" w:styleId="10">
+    <w:name w:val="toc 1"/>
+    <w:basedOn w:val="a"/>
+    <w:next w:val="a"/>
+    <w:autoRedefine/>
+    <w:uiPriority w:val="39"/>
+    <w:unhideWhenUsed/>
+    <w:rsid w:val="00BF6EF0"/>
+    <w:pPr>
+      <w:spacing w:after="100"/>
+    </w:pPr>
+  </w:style>
+  <w:style w:type="character" w:styleId="a6">
+    <w:name w:val="Hyperlink"/>
+    <w:basedOn w:val="a0"/>
+    <w:uiPriority w:val="99"/>
+    <w:unhideWhenUsed/>
+    <w:rsid w:val="00BF6EF0"/>
+    <w:rPr>
+      <w:color w:val="0000FF" w:themeColor="hyperlink"/>
+      <w:u w:val="single"/>
+    </w:rPr>
   </w:style>
 </w:styles>
 </file>
@@ -3098,4 +3679,16 @@
   <a:objectDefaults/>
   <a:extraClrSchemeLst/>
 </a:theme>
+</file>
+
+<file path=customXml/item1.xml><?xml version="1.0" encoding="utf-8"?>
+<b:Sources xmlns:b="http://schemas.openxmlformats.org/officeDocument/2006/bibliography" xmlns="http://schemas.openxmlformats.org/officeDocument/2006/bibliography" SelectedStyle="\APASixthEditionOfficeOnline.xsl" StyleName="APA" Version="6"/>
+</file>
+
+<file path=customXml/itemProps1.xml><?xml version="1.0" encoding="utf-8"?>
+<ds:datastoreItem xmlns:ds="http://schemas.openxmlformats.org/officeDocument/2006/customXml" ds:itemID="{49611231-EFEC-4288-B119-200D54D40FFA}">
+  <ds:schemaRefs>
+    <ds:schemaRef ds:uri="http://schemas.openxmlformats.org/officeDocument/2006/bibliography"/>
+  </ds:schemaRefs>
+</ds:datastoreItem>
 </file>